--- a/DOCS/Веб-платформа управления изменениями/Веб-платформа управления изменениями — 1. Описание проекта  .docx
+++ b/DOCS/Веб-платформа управления изменениями/Веб-платформа управления изменениями — 1. Описание проекта  .docx
@@ -222,51 +222,53 @@
                 <w:sz w:val="20"/>
                 <w:szCs w:val="20"/>
               </w:rPr>
-              <w:t>Возможности для активных рационализаторов</w:t>
-            </w:r>
-          </w:p>
-          <w:p>
-            <w:pPr>
-              <w:pStyle w:val="a8"/>
-              <w:numPr>
-                <w:ilvl w:val="0"/>
-                <w:numId w:val="1"/>
-              </w:numPr>
-              <w:rPr>
-                <w:rFonts w:asciiTheme="majorHAnsi" w:hAnsiTheme="majorHAnsi" w:cstheme="majorHAnsi"/>
-                <w:sz w:val="20"/>
-                <w:szCs w:val="20"/>
-              </w:rPr>
-            </w:pPr>
-            <w:r>
-              <w:rPr>
-                <w:rFonts w:asciiTheme="majorHAnsi" w:hAnsiTheme="majorHAnsi" w:cstheme="majorHAnsi"/>
-                <w:sz w:val="20"/>
-                <w:szCs w:val="20"/>
-              </w:rPr>
-              <w:t>Совмещение в себе ролей: просветительной, правовой, информационной, управленческой и инновационной. Подробнее в «преимуществах проекта».</w:t>
-            </w:r>
-          </w:p>
-          <w:p>
-            <w:pPr>
-              <w:pStyle w:val="a8"/>
-              <w:numPr>
-                <w:ilvl w:val="0"/>
-                <w:numId w:val="1"/>
-              </w:numPr>
-              <w:rPr>
-                <w:rFonts w:asciiTheme="majorHAnsi" w:hAnsiTheme="majorHAnsi" w:cstheme="majorHAnsi"/>
-                <w:sz w:val="20"/>
-                <w:szCs w:val="20"/>
-              </w:rPr>
-            </w:pPr>
-            <w:r>
-              <w:rPr>
-                <w:rFonts w:asciiTheme="majorHAnsi" w:hAnsiTheme="majorHAnsi" w:cstheme="majorHAnsi"/>
-                <w:sz w:val="20"/>
-                <w:szCs w:val="20"/>
-              </w:rPr>
-              <w:t>Основная часть функционала будет доступна на государственном и русском языках.</w:t>
+              <w:t xml:space="preserve">Возможности для активных </w:t>
+            </w:r>
+            <w:r>
+              <w:rPr>
+                <w:rFonts w:asciiTheme="majorHAnsi" w:hAnsiTheme="majorHAnsi" w:cstheme="majorHAnsi"/>
+                <w:sz w:val="20"/>
+                <w:szCs w:val="20"/>
+              </w:rPr>
+              <w:t>«</w:t>
+            </w:r>
+            <w:r>
+              <w:rPr>
+                <w:rFonts w:asciiTheme="majorHAnsi" w:hAnsiTheme="majorHAnsi" w:cstheme="majorHAnsi"/>
+                <w:sz w:val="20"/>
+                <w:szCs w:val="20"/>
+              </w:rPr>
+              <w:t>рационализаторов</w:t>
+            </w:r>
+            <w:r>
+              <w:rPr>
+                <w:rFonts w:asciiTheme="majorHAnsi" w:hAnsiTheme="majorHAnsi" w:cstheme="majorHAnsi"/>
+                <w:sz w:val="20"/>
+                <w:szCs w:val="20"/>
+              </w:rPr>
+              <w:t>» и «внедренцев»</w:t>
+            </w:r>
+          </w:p>
+          <w:p>
+            <w:pPr>
+              <w:pStyle w:val="a8"/>
+              <w:numPr>
+                <w:ilvl w:val="0"/>
+                <w:numId w:val="1"/>
+              </w:numPr>
+              <w:rPr>
+                <w:rFonts w:asciiTheme="majorHAnsi" w:hAnsiTheme="majorHAnsi" w:cstheme="majorHAnsi"/>
+                <w:sz w:val="20"/>
+                <w:szCs w:val="20"/>
+              </w:rPr>
+            </w:pPr>
+            <w:r>
+              <w:rPr>
+                <w:rFonts w:asciiTheme="majorHAnsi" w:hAnsiTheme="majorHAnsi" w:cstheme="majorHAnsi"/>
+                <w:sz w:val="20"/>
+                <w:szCs w:val="20"/>
+              </w:rPr>
+              <w:t>Совмещение в себе ролей: информационной, управленческой и инновационной. Подробнее в «преимуществах проекта».</w:t>
             </w:r>
           </w:p>
         </w:tc>
@@ -391,65 +393,29 @@
                 <w:sz w:val="20"/>
                 <w:szCs w:val="20"/>
               </w:rPr>
-              <w:t xml:space="preserve">2 модуль: Добавление, чтение, изменение и удаление </w:t>
-            </w:r>
-            <w:proofErr w:type="spellStart"/>
-            <w:r>
-              <w:rPr>
-                <w:rFonts w:asciiTheme="majorHAnsi" w:hAnsiTheme="majorHAnsi" w:cstheme="majorHAnsi"/>
-                <w:sz w:val="20"/>
-                <w:szCs w:val="20"/>
-              </w:rPr>
-              <w:t>рац</w:t>
-            </w:r>
-            <w:proofErr w:type="spellEnd"/>
-            <w:r>
-              <w:rPr>
-                <w:rFonts w:asciiTheme="majorHAnsi" w:hAnsiTheme="majorHAnsi" w:cstheme="majorHAnsi"/>
-                <w:sz w:val="20"/>
-                <w:szCs w:val="20"/>
-              </w:rPr>
-              <w:t xml:space="preserve"> предложений</w:t>
-            </w:r>
-          </w:p>
-          <w:p>
-            <w:pPr>
-              <w:pStyle w:val="a8"/>
-              <w:numPr>
-                <w:ilvl w:val="0"/>
-                <w:numId w:val="1"/>
-              </w:numPr>
-              <w:rPr>
-                <w:rFonts w:asciiTheme="majorHAnsi" w:hAnsiTheme="majorHAnsi" w:cstheme="majorHAnsi"/>
-                <w:sz w:val="20"/>
-                <w:szCs w:val="20"/>
-              </w:rPr>
-            </w:pPr>
-            <w:r>
-              <w:rPr>
-                <w:rFonts w:asciiTheme="majorHAnsi" w:hAnsiTheme="majorHAnsi" w:cstheme="majorHAnsi"/>
-                <w:sz w:val="20"/>
-                <w:szCs w:val="20"/>
-              </w:rPr>
-              <w:t xml:space="preserve">2 модуль: Создание шаблонов </w:t>
-            </w:r>
-            <w:proofErr w:type="spellStart"/>
-            <w:r>
-              <w:rPr>
-                <w:rFonts w:asciiTheme="majorHAnsi" w:hAnsiTheme="majorHAnsi" w:cstheme="majorHAnsi"/>
-                <w:sz w:val="20"/>
-                <w:szCs w:val="20"/>
-              </w:rPr>
-              <w:t>рац</w:t>
-            </w:r>
-            <w:proofErr w:type="spellEnd"/>
-            <w:r>
-              <w:rPr>
-                <w:rFonts w:asciiTheme="majorHAnsi" w:hAnsiTheme="majorHAnsi" w:cstheme="majorHAnsi"/>
-                <w:sz w:val="20"/>
-                <w:szCs w:val="20"/>
-              </w:rPr>
-              <w:t xml:space="preserve"> предложений</w:t>
+              <w:t>2 модуль: Добавление, чтение, изменение и удаление рац предложений</w:t>
+            </w:r>
+          </w:p>
+          <w:p>
+            <w:pPr>
+              <w:pStyle w:val="a8"/>
+              <w:numPr>
+                <w:ilvl w:val="0"/>
+                <w:numId w:val="1"/>
+              </w:numPr>
+              <w:rPr>
+                <w:rFonts w:asciiTheme="majorHAnsi" w:hAnsiTheme="majorHAnsi" w:cstheme="majorHAnsi"/>
+                <w:sz w:val="20"/>
+                <w:szCs w:val="20"/>
+              </w:rPr>
+            </w:pPr>
+            <w:r>
+              <w:rPr>
+                <w:rFonts w:asciiTheme="majorHAnsi" w:hAnsiTheme="majorHAnsi" w:cstheme="majorHAnsi"/>
+                <w:sz w:val="20"/>
+                <w:szCs w:val="20"/>
+              </w:rPr>
+              <w:t>2 модуль: Создание шаблонов рац предложений</w:t>
             </w:r>
           </w:p>
           <w:p>
@@ -537,109 +503,105 @@
                 <w:sz w:val="20"/>
                 <w:szCs w:val="20"/>
               </w:rPr>
-              <w:t xml:space="preserve">2 модуль: Добавление, чтение, изменение и удаление </w:t>
-            </w:r>
-            <w:proofErr w:type="spellStart"/>
-            <w:r>
-              <w:rPr>
-                <w:rFonts w:asciiTheme="majorHAnsi" w:hAnsiTheme="majorHAnsi" w:cstheme="majorHAnsi"/>
-                <w:sz w:val="20"/>
-                <w:szCs w:val="20"/>
-              </w:rPr>
-              <w:t>рац</w:t>
-            </w:r>
-            <w:proofErr w:type="spellEnd"/>
-            <w:r>
-              <w:rPr>
-                <w:rFonts w:asciiTheme="majorHAnsi" w:hAnsiTheme="majorHAnsi" w:cstheme="majorHAnsi"/>
-                <w:sz w:val="20"/>
-                <w:szCs w:val="20"/>
-              </w:rPr>
-              <w:t xml:space="preserve"> предложений</w:t>
-            </w:r>
-          </w:p>
-          <w:p>
-            <w:pPr>
-              <w:pStyle w:val="a8"/>
-              <w:numPr>
-                <w:ilvl w:val="0"/>
-                <w:numId w:val="1"/>
-              </w:numPr>
-              <w:rPr>
-                <w:rFonts w:asciiTheme="majorHAnsi" w:hAnsiTheme="majorHAnsi" w:cstheme="majorHAnsi"/>
-                <w:sz w:val="20"/>
-                <w:szCs w:val="20"/>
-              </w:rPr>
-            </w:pPr>
-            <w:r>
-              <w:rPr>
-                <w:rFonts w:asciiTheme="majorHAnsi" w:hAnsiTheme="majorHAnsi" w:cstheme="majorHAnsi"/>
-                <w:sz w:val="20"/>
-                <w:szCs w:val="20"/>
-              </w:rPr>
-              <w:t xml:space="preserve">2 модуль: Создание шаблонов </w:t>
-            </w:r>
-            <w:proofErr w:type="spellStart"/>
-            <w:r>
-              <w:rPr>
-                <w:rFonts w:asciiTheme="majorHAnsi" w:hAnsiTheme="majorHAnsi" w:cstheme="majorHAnsi"/>
-                <w:sz w:val="20"/>
-                <w:szCs w:val="20"/>
-              </w:rPr>
-              <w:t>рац</w:t>
-            </w:r>
-            <w:proofErr w:type="spellEnd"/>
-            <w:r>
-              <w:rPr>
-                <w:rFonts w:asciiTheme="majorHAnsi" w:hAnsiTheme="majorHAnsi" w:cstheme="majorHAnsi"/>
-                <w:sz w:val="20"/>
-                <w:szCs w:val="20"/>
-              </w:rPr>
-              <w:t xml:space="preserve"> предложений</w:t>
-            </w:r>
-          </w:p>
-          <w:p>
-            <w:pPr>
-              <w:pStyle w:val="a8"/>
-              <w:numPr>
-                <w:ilvl w:val="0"/>
-                <w:numId w:val="1"/>
-              </w:numPr>
-              <w:rPr>
-                <w:rFonts w:asciiTheme="majorHAnsi" w:hAnsiTheme="majorHAnsi" w:cstheme="majorHAnsi"/>
-                <w:sz w:val="20"/>
-                <w:szCs w:val="20"/>
-              </w:rPr>
-            </w:pPr>
-            <w:r>
-              <w:rPr>
-                <w:rFonts w:asciiTheme="majorHAnsi" w:hAnsiTheme="majorHAnsi" w:cstheme="majorHAnsi"/>
-                <w:sz w:val="20"/>
-                <w:szCs w:val="20"/>
-              </w:rPr>
-              <w:t>2 модуль: Комментирование, модерация и рейтинг</w:t>
-            </w:r>
-          </w:p>
-          <w:p>
-            <w:pPr>
-              <w:pStyle w:val="a8"/>
-              <w:numPr>
-                <w:ilvl w:val="0"/>
-                <w:numId w:val="1"/>
-              </w:numPr>
-              <w:rPr>
-                <w:rFonts w:asciiTheme="majorHAnsi" w:hAnsiTheme="majorHAnsi" w:cstheme="majorHAnsi"/>
-                <w:sz w:val="20"/>
-                <w:szCs w:val="20"/>
-              </w:rPr>
-            </w:pPr>
-            <w:r>
-              <w:rPr>
-                <w:rFonts w:asciiTheme="majorHAnsi" w:hAnsiTheme="majorHAnsi" w:cstheme="majorHAnsi"/>
-                <w:sz w:val="20"/>
-                <w:szCs w:val="20"/>
-              </w:rPr>
-              <w:t>2 модуль: Списки лидеров и зал славы, глобальные рейтинги участников, система оценок и поощрений</w:t>
+              <w:t>3</w:t>
+            </w:r>
+            <w:r>
+              <w:rPr>
+                <w:rFonts w:asciiTheme="majorHAnsi" w:hAnsiTheme="majorHAnsi" w:cstheme="majorHAnsi"/>
+                <w:sz w:val="20"/>
+                <w:szCs w:val="20"/>
+              </w:rPr>
+              <w:t xml:space="preserve"> модуль: Добавление, чтение, изменение и удаление предложений</w:t>
+            </w:r>
+          </w:p>
+          <w:p>
+            <w:pPr>
+              <w:pStyle w:val="a8"/>
+              <w:numPr>
+                <w:ilvl w:val="0"/>
+                <w:numId w:val="1"/>
+              </w:numPr>
+              <w:rPr>
+                <w:rFonts w:asciiTheme="majorHAnsi" w:hAnsiTheme="majorHAnsi" w:cstheme="majorHAnsi"/>
+                <w:sz w:val="20"/>
+                <w:szCs w:val="20"/>
+              </w:rPr>
+            </w:pPr>
+            <w:r>
+              <w:rPr>
+                <w:rFonts w:asciiTheme="majorHAnsi" w:hAnsiTheme="majorHAnsi" w:cstheme="majorHAnsi"/>
+                <w:sz w:val="20"/>
+                <w:szCs w:val="20"/>
+              </w:rPr>
+              <w:t>3</w:t>
+            </w:r>
+            <w:r>
+              <w:rPr>
+                <w:rFonts w:asciiTheme="majorHAnsi" w:hAnsiTheme="majorHAnsi" w:cstheme="majorHAnsi"/>
+                <w:sz w:val="20"/>
+                <w:szCs w:val="20"/>
+              </w:rPr>
+              <w:t xml:space="preserve"> модуль: Создание шаблонов предложений</w:t>
+            </w:r>
+          </w:p>
+          <w:p>
+            <w:pPr>
+              <w:pStyle w:val="a8"/>
+              <w:numPr>
+                <w:ilvl w:val="0"/>
+                <w:numId w:val="1"/>
+              </w:numPr>
+              <w:rPr>
+                <w:rFonts w:asciiTheme="majorHAnsi" w:hAnsiTheme="majorHAnsi" w:cstheme="majorHAnsi"/>
+                <w:sz w:val="20"/>
+                <w:szCs w:val="20"/>
+              </w:rPr>
+            </w:pPr>
+            <w:r>
+              <w:rPr>
+                <w:rFonts w:asciiTheme="majorHAnsi" w:hAnsiTheme="majorHAnsi" w:cstheme="majorHAnsi"/>
+                <w:sz w:val="20"/>
+                <w:szCs w:val="20"/>
+              </w:rPr>
+              <w:t>3</w:t>
+            </w:r>
+            <w:r>
+              <w:rPr>
+                <w:rFonts w:asciiTheme="majorHAnsi" w:hAnsiTheme="majorHAnsi" w:cstheme="majorHAnsi"/>
+                <w:sz w:val="20"/>
+                <w:szCs w:val="20"/>
+              </w:rPr>
+              <w:t xml:space="preserve"> модуль: Комментирование, модерация и рейтинг</w:t>
+            </w:r>
+          </w:p>
+          <w:p>
+            <w:pPr>
+              <w:pStyle w:val="a8"/>
+              <w:numPr>
+                <w:ilvl w:val="0"/>
+                <w:numId w:val="1"/>
+              </w:numPr>
+              <w:rPr>
+                <w:rFonts w:asciiTheme="majorHAnsi" w:hAnsiTheme="majorHAnsi" w:cstheme="majorHAnsi"/>
+                <w:sz w:val="20"/>
+                <w:szCs w:val="20"/>
+              </w:rPr>
+            </w:pPr>
+            <w:r>
+              <w:rPr>
+                <w:rFonts w:asciiTheme="majorHAnsi" w:hAnsiTheme="majorHAnsi" w:cstheme="majorHAnsi"/>
+                <w:sz w:val="20"/>
+                <w:szCs w:val="20"/>
+              </w:rPr>
+              <w:t>3</w:t>
+            </w:r>
+            <w:r>
+              <w:rPr>
+                <w:rFonts w:asciiTheme="majorHAnsi" w:hAnsiTheme="majorHAnsi" w:cstheme="majorHAnsi"/>
+                <w:sz w:val="20"/>
+                <w:szCs w:val="20"/>
+              </w:rPr>
+              <w:t xml:space="preserve"> модуль: Списки лидеров и зал славы, глобальные рейтинги участников, система оценок и поощрений</w:t>
             </w:r>
           </w:p>
           <w:p>
@@ -983,6 +945,14 @@
                 <w:sz w:val="20"/>
                 <w:szCs w:val="20"/>
               </w:rPr>
+              <w:tab/>
+            </w:r>
+            <w:r>
+              <w:rPr>
+                <w:rFonts w:asciiTheme="majorHAnsi" w:hAnsiTheme="majorHAnsi" w:cstheme="majorHAnsi"/>
+                <w:sz w:val="20"/>
+                <w:szCs w:val="20"/>
+              </w:rPr>
               <w:t>Добавление, чтение, изменение и удаление рационализаторских предложений – функционал добавления новых и модерации уже существующих рационализаторских предложений.</w:t>
             </w:r>
           </w:p>
@@ -1005,6 +975,14 @@
                 <w:sz w:val="20"/>
                 <w:szCs w:val="20"/>
               </w:rPr>
+              <w:tab/>
+            </w:r>
+            <w:r>
+              <w:rPr>
+                <w:rFonts w:asciiTheme="majorHAnsi" w:hAnsiTheme="majorHAnsi" w:cstheme="majorHAnsi"/>
+                <w:sz w:val="20"/>
+                <w:szCs w:val="20"/>
+              </w:rPr>
               <w:t>Создание шаблонов рационализаторских предложений – несколько вариантов распространённых типов предложений.</w:t>
             </w:r>
           </w:p>
@@ -1027,6 +1005,14 @@
                 <w:sz w:val="20"/>
                 <w:szCs w:val="20"/>
               </w:rPr>
+              <w:tab/>
+            </w:r>
+            <w:r>
+              <w:rPr>
+                <w:rFonts w:asciiTheme="majorHAnsi" w:hAnsiTheme="majorHAnsi" w:cstheme="majorHAnsi"/>
+                <w:sz w:val="20"/>
+                <w:szCs w:val="20"/>
+              </w:rPr>
               <w:t>Комментирование, модерация и рейтинг – инструменты коммуникаций между участниками и реализаторами разных рационализаторских предложений, отметки участников.</w:t>
             </w:r>
           </w:p>
@@ -1049,45 +1035,61 @@
                 <w:sz w:val="20"/>
                 <w:szCs w:val="20"/>
               </w:rPr>
+              <w:tab/>
+            </w:r>
+            <w:r>
+              <w:rPr>
+                <w:rFonts w:asciiTheme="majorHAnsi" w:hAnsiTheme="majorHAnsi" w:cstheme="majorHAnsi"/>
+                <w:sz w:val="20"/>
+                <w:szCs w:val="20"/>
+              </w:rPr>
+              <w:t>Списки лидеров и зал славы, глобальные рейтинги участников, система оценок и поощрений – нематериальная мотивационная деятельность.</w:t>
+            </w:r>
+          </w:p>
+          <w:p>
+            <w:pPr>
+              <w:pStyle w:val="a8"/>
+              <w:numPr>
+                <w:ilvl w:val="0"/>
+                <w:numId w:val="1"/>
+              </w:numPr>
+              <w:rPr>
+                <w:rFonts w:asciiTheme="majorHAnsi" w:hAnsiTheme="majorHAnsi" w:cstheme="majorHAnsi"/>
+                <w:sz w:val="20"/>
+                <w:szCs w:val="20"/>
+              </w:rPr>
+            </w:pPr>
+            <w:r>
+              <w:rPr>
+                <w:rFonts w:asciiTheme="majorHAnsi" w:hAnsiTheme="majorHAnsi" w:cstheme="majorHAnsi"/>
+                <w:sz w:val="20"/>
+                <w:szCs w:val="20"/>
+              </w:rPr>
+              <w:t>Модуль 3 «Бережливое производство»:</w:t>
+            </w:r>
+          </w:p>
+          <w:p>
+            <w:pPr>
+              <w:pStyle w:val="a8"/>
+              <w:numPr>
+                <w:ilvl w:val="0"/>
+                <w:numId w:val="1"/>
+              </w:numPr>
+              <w:rPr>
+                <w:rFonts w:asciiTheme="majorHAnsi" w:hAnsiTheme="majorHAnsi" w:cstheme="majorHAnsi"/>
+                <w:sz w:val="20"/>
+                <w:szCs w:val="20"/>
+              </w:rPr>
+            </w:pPr>
+            <w:r>
+              <w:rPr>
+                <w:rFonts w:asciiTheme="majorHAnsi" w:hAnsiTheme="majorHAnsi" w:cstheme="majorHAnsi"/>
+                <w:sz w:val="20"/>
+                <w:szCs w:val="20"/>
+              </w:rPr>
               <w:lastRenderedPageBreak/>
-              <w:t>Списки лидеров и зал славы, глобальные рейтинги участников, система оценок и поощрений – нематериальная мотивационная деятельность.</w:t>
-            </w:r>
-          </w:p>
-          <w:p>
-            <w:pPr>
-              <w:pStyle w:val="a8"/>
-              <w:numPr>
-                <w:ilvl w:val="0"/>
-                <w:numId w:val="1"/>
-              </w:numPr>
-              <w:rPr>
-                <w:rFonts w:asciiTheme="majorHAnsi" w:hAnsiTheme="majorHAnsi" w:cstheme="majorHAnsi"/>
-                <w:sz w:val="20"/>
-                <w:szCs w:val="20"/>
-              </w:rPr>
-            </w:pPr>
-            <w:r>
-              <w:rPr>
-                <w:rFonts w:asciiTheme="majorHAnsi" w:hAnsiTheme="majorHAnsi" w:cstheme="majorHAnsi"/>
-                <w:sz w:val="20"/>
-                <w:szCs w:val="20"/>
-              </w:rPr>
-              <w:t>Модуль 3 «Бережливое производство»:</w:t>
-            </w:r>
-          </w:p>
-          <w:p>
-            <w:pPr>
-              <w:pStyle w:val="a8"/>
-              <w:numPr>
-                <w:ilvl w:val="0"/>
-                <w:numId w:val="1"/>
-              </w:numPr>
-              <w:rPr>
-                <w:rFonts w:asciiTheme="majorHAnsi" w:hAnsiTheme="majorHAnsi" w:cstheme="majorHAnsi"/>
-                <w:sz w:val="20"/>
-                <w:szCs w:val="20"/>
-              </w:rPr>
-            </w:pPr>
+              <w:tab/>
+            </w:r>
             <w:r>
               <w:rPr>
                 <w:rFonts w:asciiTheme="majorHAnsi" w:hAnsiTheme="majorHAnsi" w:cstheme="majorHAnsi"/>
@@ -1116,6 +1118,14 @@
                 <w:sz w:val="20"/>
                 <w:szCs w:val="20"/>
               </w:rPr>
+              <w:tab/>
+            </w:r>
+            <w:r>
+              <w:rPr>
+                <w:rFonts w:asciiTheme="majorHAnsi" w:hAnsiTheme="majorHAnsi" w:cstheme="majorHAnsi"/>
+                <w:sz w:val="20"/>
+                <w:szCs w:val="20"/>
+              </w:rPr>
               <w:t>Создание шаблонов рационализаторских предложений – несколько вариантов распространённых типов предложений.</w:t>
             </w:r>
           </w:p>
@@ -1138,6 +1148,14 @@
                 <w:sz w:val="20"/>
                 <w:szCs w:val="20"/>
               </w:rPr>
+              <w:tab/>
+            </w:r>
+            <w:r>
+              <w:rPr>
+                <w:rFonts w:asciiTheme="majorHAnsi" w:hAnsiTheme="majorHAnsi" w:cstheme="majorHAnsi"/>
+                <w:sz w:val="20"/>
+                <w:szCs w:val="20"/>
+              </w:rPr>
               <w:t>Комментирование, модерация и рейтинг – инструменты коммуникаций между участниками и реализаторами разных рационализаторских предложений, отметки участников.</w:t>
             </w:r>
           </w:p>
@@ -1154,6 +1172,14 @@
                 <w:szCs w:val="20"/>
               </w:rPr>
             </w:pPr>
+            <w:r>
+              <w:rPr>
+                <w:rFonts w:asciiTheme="majorHAnsi" w:hAnsiTheme="majorHAnsi" w:cstheme="majorHAnsi"/>
+                <w:sz w:val="20"/>
+                <w:szCs w:val="20"/>
+              </w:rPr>
+              <w:tab/>
+            </w:r>
             <w:r>
               <w:rPr>
                 <w:rFonts w:asciiTheme="majorHAnsi" w:hAnsiTheme="majorHAnsi" w:cstheme="majorHAnsi"/>
@@ -1356,7 +1382,23 @@
                 <w:sz w:val="20"/>
                 <w:szCs w:val="20"/>
               </w:rPr>
-              <w:t>Частичный запуск проекта в работу возможен только по завершению, как минимум, 50-70% работы, т.е. первые пару месяцев доступны только наброски.</w:t>
+              <w:t>Частичный запуск проекта в работу возможен только по завершению, как минимум, 50-70% работы, т.е. первые пару</w:t>
+            </w:r>
+            <w:r>
+              <w:rPr>
+                <w:rFonts w:asciiTheme="majorHAnsi" w:hAnsiTheme="majorHAnsi" w:cstheme="majorHAnsi"/>
+                <w:sz w:val="20"/>
+                <w:szCs w:val="20"/>
+              </w:rPr>
+              <w:t>-тройку</w:t>
+            </w:r>
+            <w:r>
+              <w:rPr>
+                <w:rFonts w:asciiTheme="majorHAnsi" w:hAnsiTheme="majorHAnsi" w:cstheme="majorHAnsi"/>
+                <w:sz w:val="20"/>
+                <w:szCs w:val="20"/>
+              </w:rPr>
+              <w:t xml:space="preserve"> месяцев доступны только наброски.</w:t>
             </w:r>
           </w:p>
         </w:tc>
@@ -1431,7 +1473,6 @@
                 </w:rPr>
                 <w:t>://</w:t>
               </w:r>
-              <w:proofErr w:type="spellStart"/>
               <w:r>
                 <w:rPr>
                   <w:rStyle w:val="a9"/>
@@ -1443,7 +1484,6 @@
                 </w:rPr>
                 <w:t>kostanay</w:t>
               </w:r>
-              <w:proofErr w:type="spellEnd"/>
               <w:r>
                 <w:rPr>
                   <w:rStyle w:val="a9"/>
@@ -1475,7 +1515,6 @@
                 </w:rPr>
                 <w:t>.</w:t>
               </w:r>
-              <w:proofErr w:type="spellStart"/>
               <w:r>
                 <w:rPr>
                   <w:rStyle w:val="a9"/>
@@ -1487,7 +1526,6 @@
                 </w:rPr>
                 <w:t>herokuapp</w:t>
               </w:r>
-              <w:proofErr w:type="spellEnd"/>
               <w:r>
                 <w:rPr>
                   <w:rStyle w:val="a9"/>
@@ -1577,7 +1615,6 @@
                 </w:rPr>
                 <w:t>://</w:t>
               </w:r>
-              <w:proofErr w:type="spellStart"/>
               <w:r>
                 <w:rPr>
                   <w:rStyle w:val="a9"/>
@@ -1589,7 +1626,6 @@
                 </w:rPr>
                 <w:t>kostanay</w:t>
               </w:r>
-              <w:proofErr w:type="spellEnd"/>
               <w:r>
                 <w:rPr>
                   <w:rStyle w:val="a9"/>
@@ -1621,7 +1657,6 @@
                 </w:rPr>
                 <w:t>.</w:t>
               </w:r>
-              <w:proofErr w:type="spellStart"/>
               <w:r>
                 <w:rPr>
                   <w:rStyle w:val="a9"/>
@@ -1633,7 +1668,6 @@
                 </w:rPr>
                 <w:t>herokuapp</w:t>
               </w:r>
-              <w:proofErr w:type="spellEnd"/>
               <w:r>
                 <w:rPr>
                   <w:rStyle w:val="a9"/>
@@ -1702,7 +1736,6 @@
                 </w:rPr>
                 <w:t>://</w:t>
               </w:r>
-              <w:proofErr w:type="spellStart"/>
               <w:r>
                 <w:rPr>
                   <w:rStyle w:val="a9"/>
@@ -1714,7 +1747,6 @@
                 </w:rPr>
                 <w:t>kostanay</w:t>
               </w:r>
-              <w:proofErr w:type="spellEnd"/>
               <w:r>
                 <w:rPr>
                   <w:rStyle w:val="a9"/>
@@ -1746,7 +1778,6 @@
                 </w:rPr>
                 <w:t>.</w:t>
               </w:r>
-              <w:proofErr w:type="spellStart"/>
               <w:r>
                 <w:rPr>
                   <w:rStyle w:val="a9"/>
@@ -1758,7 +1789,6 @@
                 </w:rPr>
                 <w:t>herokuapp</w:t>
               </w:r>
-              <w:proofErr w:type="spellEnd"/>
               <w:r>
                 <w:rPr>
                   <w:rStyle w:val="a9"/>
@@ -1893,7 +1923,6 @@
               </w:rPr>
               <w:t xml:space="preserve">Добавление проектов (подробная модель, с очень большим количеством полей и подробной настройкой, </w:t>
             </w:r>
-            <w:proofErr w:type="spellStart"/>
             <w:r>
               <w:rPr>
                 <w:rFonts w:asciiTheme="majorHAnsi" w:hAnsiTheme="majorHAnsi" w:cstheme="majorHAnsi"/>
@@ -1903,7 +1932,6 @@
               </w:rPr>
               <w:t>ckeditor</w:t>
             </w:r>
-            <w:proofErr w:type="spellEnd"/>
             <w:r>
               <w:rPr>
                 <w:rFonts w:asciiTheme="majorHAnsi" w:hAnsiTheme="majorHAnsi" w:cstheme="majorHAnsi"/>
@@ -2944,6 +2972,18 @@
       <w:shd w:val="clear" w:color="auto" w:fill="E1DFDD"/>
     </w:rPr>
   </w:style>
+  <w:style w:type="character" w:styleId="ab">
+    <w:name w:val="FollowedHyperlink"/>
+    <w:basedOn w:val="a0"/>
+    <w:uiPriority w:val="99"/>
+    <w:semiHidden/>
+    <w:unhideWhenUsed/>
+    <w:rsid w:val="007D11CE"/>
+    <w:rPr>
+      <w:color w:val="954F72" w:themeColor="followedHyperlink"/>
+      <w:u w:val="single"/>
+    </w:rPr>
+  </w:style>
 </w:styles>
 </file>
 

--- a/DOCS/Веб-платформа управления изменениями/Веб-платформа управления изменениями — 1. Описание проекта  .docx
+++ b/DOCS/Веб-платформа управления изменениями/Веб-платформа управления изменениями — 1. Описание проекта  .docx
@@ -1,25 +1,25 @@
 
 <file path=word/document.xml><?xml version="1.0" encoding="utf-8"?>
-<w:document xmlns:wpc="http://schemas.microsoft.com/office/word/2010/wordprocessingCanvas" xmlns:cx="http://schemas.microsoft.com/office/drawing/2014/chartex" xmlns:cx1="http://schemas.microsoft.com/office/drawing/2015/9/8/chartex" xmlns:cx2="http://schemas.microsoft.com/office/drawing/2015/10/21/chartex" xmlns:cx3="http://schemas.microsoft.com/office/drawing/2016/5/9/chartex" xmlns:cx4="http://schemas.microsoft.com/office/drawing/2016/5/10/chartex" xmlns:cx5="http://schemas.microsoft.com/office/drawing/2016/5/11/chartex" xmlns:cx6="http://schemas.microsoft.com/office/drawing/2016/5/12/chartex" xmlns:cx7="http://schemas.microsoft.com/office/drawing/2016/5/13/chartex" xmlns:cx8="http://schemas.microsoft.com/office/drawing/2016/5/14/chartex" xmlns:mc="http://schemas.openxmlformats.org/markup-compatibility/2006" xmlns:aink="http://schemas.microsoft.com/office/drawing/2016/ink" xmlns:am3d="http://schemas.microsoft.com/office/drawing/2017/model3d" xmlns:o="urn:schemas-microsoft-com:office:office" xmlns:r="http://schemas.openxmlformats.org/officeDocument/2006/relationships" xmlns:m="http://schemas.openxmlformats.org/officeDocument/2006/math" xmlns:v="urn:schemas-microsoft-com:vml" xmlns:wp14="http://schemas.microsoft.com/office/word/2010/wordprocessingDrawing" xmlns:wp="http://schemas.openxmlformats.org/drawingml/2006/wordprocessingDrawing" xmlns:w10="urn:schemas-microsoft-com:office:word" xmlns:w="http://schemas.openxmlformats.org/wordprocessingml/2006/main" xmlns:w14="http://schemas.microsoft.com/office/word/2010/wordml" xmlns:w15="http://schemas.microsoft.com/office/word/2012/wordml" xmlns:w16cex="http://schemas.microsoft.com/office/word/2018/wordml/cex" xmlns:w16cid="http://schemas.microsoft.com/office/word/2016/wordml/cid" xmlns:w16="http://schemas.microsoft.com/office/word/2018/wordml" xmlns:w16se="http://schemas.microsoft.com/office/word/2015/wordml/symex" xmlns:wpg="http://schemas.microsoft.com/office/word/2010/wordprocessingGroup" xmlns:wpi="http://schemas.microsoft.com/office/word/2010/wordprocessingInk" xmlns:wne="http://schemas.microsoft.com/office/word/2006/wordml" xmlns:wps="http://schemas.microsoft.com/office/word/2010/wordprocessingShape" mc:Ignorable="w14 w15 w16se w16cid w16 w16cex wp14">
+<w:document xmlns:wpc="http://schemas.microsoft.com/office/word/2010/wordprocessingCanvas" xmlns:cx="http://schemas.microsoft.com/office/drawing/2014/chartex" xmlns:cx1="http://schemas.microsoft.com/office/drawing/2015/9/8/chartex" xmlns:cx2="http://schemas.microsoft.com/office/drawing/2015/10/21/chartex" xmlns:cx3="http://schemas.microsoft.com/office/drawing/2016/5/9/chartex" xmlns:cx4="http://schemas.microsoft.com/office/drawing/2016/5/10/chartex" xmlns:cx5="http://schemas.microsoft.com/office/drawing/2016/5/11/chartex" xmlns:cx6="http://schemas.microsoft.com/office/drawing/2016/5/12/chartex" xmlns:cx7="http://schemas.microsoft.com/office/drawing/2016/5/13/chartex" xmlns:cx8="http://schemas.microsoft.com/office/drawing/2016/5/14/chartex" xmlns:mc="http://schemas.openxmlformats.org/markup-compatibility/2006" xmlns:aink="http://schemas.microsoft.com/office/drawing/2016/ink" xmlns:am3d="http://schemas.microsoft.com/office/drawing/2017/model3d" xmlns:o="urn:schemas-microsoft-com:office:office" xmlns:r="http://schemas.openxmlformats.org/officeDocument/2006/relationships" xmlns:m="http://schemas.openxmlformats.org/officeDocument/2006/math" xmlns:v="urn:schemas-microsoft-com:vml" xmlns:wp14="http://schemas.microsoft.com/office/word/2010/wordprocessingDrawing" xmlns:wp="http://schemas.openxmlformats.org/drawingml/2006/wordprocessingDrawing" xmlns:w10="urn:schemas-microsoft-com:office:word" xmlns:w="http://schemas.openxmlformats.org/wordprocessingml/2006/main" xmlns:w14="http://schemas.microsoft.com/office/word/2010/wordml" xmlns:w15="http://schemas.microsoft.com/office/word/2012/wordml" xmlns:w16cid="http://schemas.microsoft.com/office/word/2016/wordml/cid" xmlns:w16se="http://schemas.microsoft.com/office/word/2015/wordml/symex" xmlns:wpg="http://schemas.microsoft.com/office/word/2010/wordprocessingGroup" xmlns:wpi="http://schemas.microsoft.com/office/word/2010/wordprocessingInk" xmlns:wne="http://schemas.microsoft.com/office/word/2006/wordml" xmlns:wps="http://schemas.microsoft.com/office/word/2010/wordprocessingShape" mc:Ignorable="w14 w15 w16se w16cid wp14">
   <w:body>
     <w:tbl>
       <w:tblPr>
         <w:tblStyle w:val="a3"/>
-        <w:tblW w:w="16019" w:type="dxa"/>
+        <w:tblW w:w="16181" w:type="dxa"/>
         <w:tblInd w:w="-431" w:type="dxa"/>
         <w:tblLook w:val="04A0" w:firstRow="1" w:lastRow="0" w:firstColumn="1" w:lastColumn="0" w:noHBand="0" w:noVBand="1"/>
       </w:tblPr>
       <w:tblGrid>
-        <w:gridCol w:w="2335"/>
-        <w:gridCol w:w="13684"/>
+        <w:gridCol w:w="2358"/>
+        <w:gridCol w:w="13823"/>
       </w:tblGrid>
       <w:tr>
         <w:trPr>
-          <w:trHeight w:val="131"/>
+          <w:trHeight w:val="126"/>
         </w:trPr>
         <w:tc>
           <w:tcPr>
-            <w:tcW w:w="2335" w:type="dxa"/>
+            <w:tcW w:w="2358" w:type="dxa"/>
             <w:vAlign w:val="center"/>
           </w:tcPr>
           <w:p>
@@ -47,7 +47,7 @@
         </w:tc>
         <w:tc>
           <w:tcPr>
-            <w:tcW w:w="13684" w:type="dxa"/>
+            <w:tcW w:w="13823" w:type="dxa"/>
           </w:tcPr>
           <w:p>
             <w:pPr>
@@ -71,11 +71,11 @@
       </w:tr>
       <w:tr>
         <w:trPr>
-          <w:trHeight w:val="138"/>
+          <w:trHeight w:val="133"/>
         </w:trPr>
         <w:tc>
           <w:tcPr>
-            <w:tcW w:w="2335" w:type="dxa"/>
+            <w:tcW w:w="2358" w:type="dxa"/>
           </w:tcPr>
           <w:p>
             <w:pPr>
@@ -102,7 +102,7 @@
         </w:tc>
         <w:tc>
           <w:tcPr>
-            <w:tcW w:w="13684" w:type="dxa"/>
+            <w:tcW w:w="13823" w:type="dxa"/>
           </w:tcPr>
           <w:p>
             <w:pPr>
@@ -126,11 +126,11 @@
       </w:tr>
       <w:tr>
         <w:trPr>
-          <w:trHeight w:val="131"/>
+          <w:trHeight w:val="126"/>
         </w:trPr>
         <w:tc>
           <w:tcPr>
-            <w:tcW w:w="2335" w:type="dxa"/>
+            <w:tcW w:w="2358" w:type="dxa"/>
           </w:tcPr>
           <w:p>
             <w:pPr>
@@ -157,7 +157,7 @@
         </w:tc>
         <w:tc>
           <w:tcPr>
-            <w:tcW w:w="13684" w:type="dxa"/>
+            <w:tcW w:w="13823" w:type="dxa"/>
           </w:tcPr>
           <w:p>
             <w:pPr>
@@ -275,11 +275,11 @@
       </w:tr>
       <w:tr>
         <w:trPr>
-          <w:trHeight w:val="131"/>
+          <w:trHeight w:val="126"/>
         </w:trPr>
         <w:tc>
           <w:tcPr>
-            <w:tcW w:w="2335" w:type="dxa"/>
+            <w:tcW w:w="2358" w:type="dxa"/>
           </w:tcPr>
           <w:p>
             <w:pPr>
@@ -306,7 +306,7 @@
         </w:tc>
         <w:tc>
           <w:tcPr>
-            <w:tcW w:w="13684" w:type="dxa"/>
+            <w:tcW w:w="13823" w:type="dxa"/>
           </w:tcPr>
           <w:p>
             <w:pPr>
@@ -718,11 +718,11 @@
       </w:tr>
       <w:tr>
         <w:trPr>
-          <w:trHeight w:val="131"/>
+          <w:trHeight w:val="126"/>
         </w:trPr>
         <w:tc>
           <w:tcPr>
-            <w:tcW w:w="2335" w:type="dxa"/>
+            <w:tcW w:w="2358" w:type="dxa"/>
           </w:tcPr>
           <w:p>
             <w:pPr>
@@ -749,7 +749,7 @@
         </w:tc>
         <w:tc>
           <w:tcPr>
-            <w:tcW w:w="13684" w:type="dxa"/>
+            <w:tcW w:w="13823" w:type="dxa"/>
           </w:tcPr>
           <w:p>
             <w:pPr>
@@ -772,11 +772,11 @@
       </w:tr>
       <w:tr>
         <w:trPr>
-          <w:trHeight w:val="138"/>
+          <w:trHeight w:val="133"/>
         </w:trPr>
         <w:tc>
           <w:tcPr>
-            <w:tcW w:w="2335" w:type="dxa"/>
+            <w:tcW w:w="2358" w:type="dxa"/>
           </w:tcPr>
           <w:p>
             <w:pPr>
@@ -803,7 +803,7 @@
         </w:tc>
         <w:tc>
           <w:tcPr>
-            <w:tcW w:w="13684" w:type="dxa"/>
+            <w:tcW w:w="13823" w:type="dxa"/>
           </w:tcPr>
           <w:p>
             <w:pPr>
@@ -826,11 +826,11 @@
       </w:tr>
       <w:tr>
         <w:trPr>
-          <w:trHeight w:val="131"/>
+          <w:trHeight w:val="126"/>
         </w:trPr>
         <w:tc>
           <w:tcPr>
-            <w:tcW w:w="2335" w:type="dxa"/>
+            <w:tcW w:w="2358" w:type="dxa"/>
           </w:tcPr>
           <w:p>
             <w:pPr>
@@ -857,7 +857,7 @@
         </w:tc>
         <w:tc>
           <w:tcPr>
-            <w:tcW w:w="13684" w:type="dxa"/>
+            <w:tcW w:w="13823" w:type="dxa"/>
           </w:tcPr>
           <w:p>
             <w:pPr>
@@ -1087,37 +1087,37 @@
                 <w:sz w:val="20"/>
                 <w:szCs w:val="20"/>
               </w:rPr>
+              <w:tab/>
+            </w:r>
+            <w:r>
+              <w:rPr>
+                <w:rFonts w:asciiTheme="majorHAnsi" w:hAnsiTheme="majorHAnsi" w:cstheme="majorHAnsi"/>
+                <w:sz w:val="20"/>
+                <w:szCs w:val="20"/>
+              </w:rPr>
+              <w:t>Добавление, чтение, изменение и удаление рационализаторских предложений – функционал добавления новых и модерации уже существующих рационализаторских предложений.</w:t>
+            </w:r>
+          </w:p>
+          <w:p>
+            <w:pPr>
+              <w:pStyle w:val="a8"/>
+              <w:numPr>
+                <w:ilvl w:val="0"/>
+                <w:numId w:val="1"/>
+              </w:numPr>
+              <w:rPr>
+                <w:rFonts w:asciiTheme="majorHAnsi" w:hAnsiTheme="majorHAnsi" w:cstheme="majorHAnsi"/>
+                <w:sz w:val="20"/>
+                <w:szCs w:val="20"/>
+              </w:rPr>
+            </w:pPr>
+            <w:r>
+              <w:rPr>
+                <w:rFonts w:asciiTheme="majorHAnsi" w:hAnsiTheme="majorHAnsi" w:cstheme="majorHAnsi"/>
+                <w:sz w:val="20"/>
+                <w:szCs w:val="20"/>
+              </w:rPr>
               <w:lastRenderedPageBreak/>
-              <w:tab/>
-            </w:r>
-            <w:r>
-              <w:rPr>
-                <w:rFonts w:asciiTheme="majorHAnsi" w:hAnsiTheme="majorHAnsi" w:cstheme="majorHAnsi"/>
-                <w:sz w:val="20"/>
-                <w:szCs w:val="20"/>
-              </w:rPr>
-              <w:t>Добавление, чтение, изменение и удаление рационализаторских предложений – функционал добавления новых и модерации уже существующих рационализаторских предложений.</w:t>
-            </w:r>
-          </w:p>
-          <w:p>
-            <w:pPr>
-              <w:pStyle w:val="a8"/>
-              <w:numPr>
-                <w:ilvl w:val="0"/>
-                <w:numId w:val="1"/>
-              </w:numPr>
-              <w:rPr>
-                <w:rFonts w:asciiTheme="majorHAnsi" w:hAnsiTheme="majorHAnsi" w:cstheme="majorHAnsi"/>
-                <w:sz w:val="20"/>
-                <w:szCs w:val="20"/>
-              </w:rPr>
-            </w:pPr>
-            <w:r>
-              <w:rPr>
-                <w:rFonts w:asciiTheme="majorHAnsi" w:hAnsiTheme="majorHAnsi" w:cstheme="majorHAnsi"/>
-                <w:sz w:val="20"/>
-                <w:szCs w:val="20"/>
-              </w:rPr>
               <w:tab/>
             </w:r>
             <w:r>
@@ -1307,11 +1307,11 @@
       </w:tr>
       <w:tr>
         <w:trPr>
-          <w:trHeight w:val="131"/>
+          <w:trHeight w:val="126"/>
         </w:trPr>
         <w:tc>
           <w:tcPr>
-            <w:tcW w:w="2335" w:type="dxa"/>
+            <w:tcW w:w="2358" w:type="dxa"/>
           </w:tcPr>
           <w:p>
             <w:pPr>
@@ -1339,7 +1339,7 @@
         </w:tc>
         <w:tc>
           <w:tcPr>
-            <w:tcW w:w="13684" w:type="dxa"/>
+            <w:tcW w:w="13823" w:type="dxa"/>
           </w:tcPr>
           <w:p>
             <w:pPr>
@@ -1405,11 +1405,11 @@
       </w:tr>
       <w:tr>
         <w:trPr>
-          <w:trHeight w:val="131"/>
+          <w:trHeight w:val="126"/>
         </w:trPr>
         <w:tc>
           <w:tcPr>
-            <w:tcW w:w="2335" w:type="dxa"/>
+            <w:tcW w:w="2358" w:type="dxa"/>
           </w:tcPr>
           <w:p>
             <w:pPr>
@@ -1436,7 +1436,7 @@
         </w:tc>
         <w:tc>
           <w:tcPr>
-            <w:tcW w:w="13684" w:type="dxa"/>
+            <w:tcW w:w="13823" w:type="dxa"/>
           </w:tcPr>
           <w:p>
             <w:pPr>
@@ -1847,11 +1847,11 @@
       </w:tr>
       <w:tr>
         <w:trPr>
-          <w:trHeight w:val="131"/>
+          <w:trHeight w:val="4410"/>
         </w:trPr>
         <w:tc>
           <w:tcPr>
-            <w:tcW w:w="2335" w:type="dxa"/>
+            <w:tcW w:w="2358" w:type="dxa"/>
           </w:tcPr>
           <w:p>
             <w:pPr>
@@ -1878,7 +1878,7 @@
         </w:tc>
         <w:tc>
           <w:tcPr>
-            <w:tcW w:w="13684" w:type="dxa"/>
+            <w:tcW w:w="13823" w:type="dxa"/>
           </w:tcPr>
           <w:p>
             <w:pPr>
@@ -1899,8 +1899,144 @@
                 <w:sz w:val="20"/>
                 <w:szCs w:val="20"/>
               </w:rPr>
-              <w:t>Регистрация пользователей, подробное описание и доп. информация.</w:t>
-            </w:r>
+              <w:t>Аккаунты:</w:t>
+            </w:r>
+          </w:p>
+          <w:p>
+            <w:pPr>
+              <w:pStyle w:val="a8"/>
+              <w:numPr>
+                <w:ilvl w:val="0"/>
+                <w:numId w:val="3"/>
+              </w:numPr>
+              <w:rPr>
+                <w:rFonts w:asciiTheme="majorHAnsi" w:hAnsiTheme="majorHAnsi" w:cstheme="majorHAnsi"/>
+                <w:sz w:val="20"/>
+                <w:szCs w:val="20"/>
+              </w:rPr>
+            </w:pPr>
+            <w:r>
+              <w:rPr>
+                <w:rFonts w:asciiTheme="majorHAnsi" w:hAnsiTheme="majorHAnsi" w:cstheme="majorHAnsi"/>
+                <w:sz w:val="20"/>
+                <w:szCs w:val="20"/>
+              </w:rPr>
+              <w:t>Регистрация пользователей</w:t>
+            </w:r>
+            <w:r>
+              <w:rPr>
+                <w:rFonts w:asciiTheme="majorHAnsi" w:hAnsiTheme="majorHAnsi" w:cstheme="majorHAnsi"/>
+                <w:sz w:val="20"/>
+                <w:szCs w:val="20"/>
+              </w:rPr>
+              <w:t>, уровни доступа и доступ к регистрации</w:t>
+            </w:r>
+          </w:p>
+          <w:p>
+            <w:pPr>
+              <w:pStyle w:val="a8"/>
+              <w:numPr>
+                <w:ilvl w:val="0"/>
+                <w:numId w:val="3"/>
+              </w:numPr>
+              <w:rPr>
+                <w:rFonts w:asciiTheme="majorHAnsi" w:hAnsiTheme="majorHAnsi" w:cstheme="majorHAnsi"/>
+                <w:sz w:val="20"/>
+                <w:szCs w:val="20"/>
+              </w:rPr>
+            </w:pPr>
+            <w:r>
+              <w:rPr>
+                <w:rFonts w:asciiTheme="majorHAnsi" w:hAnsiTheme="majorHAnsi" w:cstheme="majorHAnsi"/>
+                <w:sz w:val="20"/>
+                <w:szCs w:val="20"/>
+              </w:rPr>
+              <w:t>П</w:t>
+            </w:r>
+            <w:r>
+              <w:rPr>
+                <w:rFonts w:asciiTheme="majorHAnsi" w:hAnsiTheme="majorHAnsi" w:cstheme="majorHAnsi"/>
+                <w:sz w:val="20"/>
+                <w:szCs w:val="20"/>
+              </w:rPr>
+              <w:t>одробное описание</w:t>
+            </w:r>
+            <w:r>
+              <w:rPr>
+                <w:rFonts w:asciiTheme="majorHAnsi" w:hAnsiTheme="majorHAnsi" w:cstheme="majorHAnsi"/>
+                <w:sz w:val="20"/>
+                <w:szCs w:val="20"/>
+              </w:rPr>
+              <w:t xml:space="preserve"> и информация по пользователю</w:t>
+            </w:r>
+          </w:p>
+          <w:p>
+            <w:pPr>
+              <w:pStyle w:val="a8"/>
+              <w:numPr>
+                <w:ilvl w:val="0"/>
+                <w:numId w:val="3"/>
+              </w:numPr>
+              <w:rPr>
+                <w:rFonts w:asciiTheme="majorHAnsi" w:hAnsiTheme="majorHAnsi" w:cstheme="majorHAnsi"/>
+                <w:sz w:val="20"/>
+                <w:szCs w:val="20"/>
+              </w:rPr>
+            </w:pPr>
+            <w:r>
+              <w:rPr>
+                <w:rFonts w:asciiTheme="majorHAnsi" w:hAnsiTheme="majorHAnsi" w:cstheme="majorHAnsi"/>
+                <w:sz w:val="20"/>
+                <w:szCs w:val="20"/>
+              </w:rPr>
+              <w:t>М</w:t>
+            </w:r>
+            <w:r>
+              <w:rPr>
+                <w:rFonts w:asciiTheme="majorHAnsi" w:hAnsiTheme="majorHAnsi" w:cstheme="majorHAnsi"/>
+                <w:sz w:val="20"/>
+                <w:szCs w:val="20"/>
+              </w:rPr>
+              <w:t xml:space="preserve">ножественная </w:t>
+            </w:r>
+            <w:r>
+              <w:rPr>
+                <w:rFonts w:asciiTheme="majorHAnsi" w:hAnsiTheme="majorHAnsi" w:cstheme="majorHAnsi"/>
+                <w:sz w:val="20"/>
+                <w:szCs w:val="20"/>
+              </w:rPr>
+              <w:t>з</w:t>
+            </w:r>
+            <w:r>
+              <w:rPr>
+                <w:rFonts w:asciiTheme="majorHAnsi" w:hAnsiTheme="majorHAnsi" w:cstheme="majorHAnsi"/>
+                <w:sz w:val="20"/>
+                <w:szCs w:val="20"/>
+              </w:rPr>
+              <w:t xml:space="preserve">агрузка </w:t>
+            </w:r>
+            <w:r>
+              <w:rPr>
+                <w:rFonts w:asciiTheme="majorHAnsi" w:hAnsiTheme="majorHAnsi" w:cstheme="majorHAnsi"/>
+                <w:sz w:val="20"/>
+                <w:szCs w:val="20"/>
+              </w:rPr>
+              <w:t>и выгрузка</w:t>
+            </w:r>
+          </w:p>
+          <w:p>
+            <w:pPr>
+              <w:pStyle w:val="a8"/>
+              <w:numPr>
+                <w:ilvl w:val="0"/>
+                <w:numId w:val="3"/>
+              </w:numPr>
+              <w:rPr>
+                <w:rFonts w:asciiTheme="majorHAnsi" w:hAnsiTheme="majorHAnsi" w:cstheme="majorHAnsi"/>
+                <w:sz w:val="20"/>
+                <w:szCs w:val="20"/>
+              </w:rPr>
+            </w:pPr>
           </w:p>
           <w:p>
             <w:pPr>
@@ -1921,8 +2057,129 @@
                 <w:sz w:val="20"/>
                 <w:szCs w:val="20"/>
               </w:rPr>
-              <w:t xml:space="preserve">Добавление проектов (подробная модель, с очень большим количеством полей и подробной настройкой, </w:t>
-            </w:r>
+              <w:t xml:space="preserve">Добавление </w:t>
+            </w:r>
+            <w:r>
+              <w:rPr>
+                <w:rFonts w:asciiTheme="majorHAnsi" w:hAnsiTheme="majorHAnsi" w:cstheme="majorHAnsi"/>
+                <w:sz w:val="20"/>
+                <w:szCs w:val="20"/>
+              </w:rPr>
+              <w:t xml:space="preserve">рационализаторских </w:t>
+            </w:r>
+            <w:r>
+              <w:rPr>
+                <w:rFonts w:asciiTheme="majorHAnsi" w:hAnsiTheme="majorHAnsi" w:cstheme="majorHAnsi"/>
+                <w:sz w:val="20"/>
+                <w:szCs w:val="20"/>
+              </w:rPr>
+              <w:t xml:space="preserve">проектов </w:t>
+            </w:r>
+          </w:p>
+          <w:p>
+            <w:pPr>
+              <w:pStyle w:val="a8"/>
+              <w:numPr>
+                <w:ilvl w:val="0"/>
+                <w:numId w:val="4"/>
+              </w:numPr>
+              <w:rPr>
+                <w:rFonts w:asciiTheme="majorHAnsi" w:hAnsiTheme="majorHAnsi" w:cstheme="majorHAnsi"/>
+                <w:sz w:val="20"/>
+                <w:szCs w:val="20"/>
+              </w:rPr>
+            </w:pPr>
+            <w:r>
+              <w:rPr>
+                <w:rFonts w:asciiTheme="majorHAnsi" w:hAnsiTheme="majorHAnsi" w:cstheme="majorHAnsi"/>
+                <w:sz w:val="20"/>
+                <w:szCs w:val="20"/>
+              </w:rPr>
+              <w:t>П</w:t>
+            </w:r>
+            <w:r>
+              <w:rPr>
+                <w:rFonts w:asciiTheme="majorHAnsi" w:hAnsiTheme="majorHAnsi" w:cstheme="majorHAnsi"/>
+                <w:sz w:val="20"/>
+                <w:szCs w:val="20"/>
+              </w:rPr>
+              <w:t xml:space="preserve">одробная модель, </w:t>
+            </w:r>
+          </w:p>
+          <w:p>
+            <w:pPr>
+              <w:pStyle w:val="a8"/>
+              <w:numPr>
+                <w:ilvl w:val="0"/>
+                <w:numId w:val="4"/>
+              </w:numPr>
+              <w:rPr>
+                <w:rFonts w:asciiTheme="majorHAnsi" w:hAnsiTheme="majorHAnsi" w:cstheme="majorHAnsi"/>
+                <w:sz w:val="20"/>
+                <w:szCs w:val="20"/>
+              </w:rPr>
+            </w:pPr>
+            <w:r>
+              <w:rPr>
+                <w:rFonts w:asciiTheme="majorHAnsi" w:hAnsiTheme="majorHAnsi" w:cstheme="majorHAnsi"/>
+                <w:sz w:val="20"/>
+                <w:szCs w:val="20"/>
+              </w:rPr>
+              <w:t>С</w:t>
+            </w:r>
+            <w:r>
+              <w:rPr>
+                <w:rFonts w:asciiTheme="majorHAnsi" w:hAnsiTheme="majorHAnsi" w:cstheme="majorHAnsi"/>
+                <w:sz w:val="20"/>
+                <w:szCs w:val="20"/>
+              </w:rPr>
+              <w:t xml:space="preserve"> очень большим количеством полей и </w:t>
+            </w:r>
+          </w:p>
+          <w:p>
+            <w:pPr>
+              <w:pStyle w:val="a8"/>
+              <w:numPr>
+                <w:ilvl w:val="0"/>
+                <w:numId w:val="4"/>
+              </w:numPr>
+              <w:rPr>
+                <w:rFonts w:asciiTheme="majorHAnsi" w:hAnsiTheme="majorHAnsi" w:cstheme="majorHAnsi"/>
+                <w:sz w:val="20"/>
+                <w:szCs w:val="20"/>
+              </w:rPr>
+            </w:pPr>
+            <w:r>
+              <w:rPr>
+                <w:rFonts w:asciiTheme="majorHAnsi" w:hAnsiTheme="majorHAnsi" w:cstheme="majorHAnsi"/>
+                <w:sz w:val="20"/>
+                <w:szCs w:val="20"/>
+              </w:rPr>
+              <w:t>П</w:t>
+            </w:r>
+            <w:r>
+              <w:rPr>
+                <w:rFonts w:asciiTheme="majorHAnsi" w:hAnsiTheme="majorHAnsi" w:cstheme="majorHAnsi"/>
+                <w:sz w:val="20"/>
+                <w:szCs w:val="20"/>
+              </w:rPr>
+              <w:t xml:space="preserve">одробной настройкой, </w:t>
+            </w:r>
+          </w:p>
+          <w:p>
+            <w:pPr>
+              <w:pStyle w:val="a8"/>
+              <w:numPr>
+                <w:ilvl w:val="0"/>
+                <w:numId w:val="4"/>
+              </w:numPr>
+              <w:rPr>
+                <w:rFonts w:asciiTheme="majorHAnsi" w:hAnsiTheme="majorHAnsi" w:cstheme="majorHAnsi"/>
+                <w:sz w:val="20"/>
+                <w:szCs w:val="20"/>
+              </w:rPr>
+            </w:pPr>
+            <w:proofErr w:type="spellStart"/>
             <w:r>
               <w:rPr>
                 <w:rFonts w:asciiTheme="majorHAnsi" w:hAnsiTheme="majorHAnsi" w:cstheme="majorHAnsi"/>
@@ -1930,16 +2187,18 @@
                 <w:szCs w:val="20"/>
                 <w:lang w:val="en-US"/>
               </w:rPr>
-              <w:t>ckeditor</w:t>
-            </w:r>
-            <w:r>
-              <w:rPr>
-                <w:rFonts w:asciiTheme="majorHAnsi" w:hAnsiTheme="majorHAnsi" w:cstheme="majorHAnsi"/>
-                <w:sz w:val="20"/>
-                <w:szCs w:val="20"/>
-              </w:rPr>
-              <w:t>)</w:t>
-            </w:r>
+              <w:t>C</w:t>
+            </w:r>
+            <w:r>
+              <w:rPr>
+                <w:rFonts w:asciiTheme="majorHAnsi" w:hAnsiTheme="majorHAnsi" w:cstheme="majorHAnsi"/>
+                <w:sz w:val="20"/>
+                <w:szCs w:val="20"/>
+                <w:lang w:val="en-US"/>
+              </w:rPr>
+              <w:t>keditor</w:t>
+            </w:r>
+            <w:proofErr w:type="spellEnd"/>
           </w:p>
           <w:p>
             <w:pPr>
@@ -1960,7 +2219,75 @@
                 <w:sz w:val="20"/>
                 <w:szCs w:val="20"/>
               </w:rPr>
-              <w:t>Комментарии и рейтинги (привязать к аккаунту, сделать редактировать и удаление)</w:t>
+              <w:t>Комментарии и рейтинги</w:t>
+            </w:r>
+            <w:r>
+              <w:rPr>
+                <w:rFonts w:asciiTheme="majorHAnsi" w:hAnsiTheme="majorHAnsi" w:cstheme="majorHAnsi"/>
+                <w:sz w:val="20"/>
+                <w:szCs w:val="20"/>
+              </w:rPr>
+              <w:t xml:space="preserve">: </w:t>
+            </w:r>
+          </w:p>
+          <w:p>
+            <w:pPr>
+              <w:pStyle w:val="a8"/>
+              <w:numPr>
+                <w:ilvl w:val="0"/>
+                <w:numId w:val="5"/>
+              </w:numPr>
+              <w:rPr>
+                <w:rFonts w:asciiTheme="majorHAnsi" w:hAnsiTheme="majorHAnsi" w:cstheme="majorHAnsi"/>
+                <w:sz w:val="20"/>
+                <w:szCs w:val="20"/>
+              </w:rPr>
+            </w:pPr>
+            <w:r>
+              <w:rPr>
+                <w:rFonts w:asciiTheme="majorHAnsi" w:hAnsiTheme="majorHAnsi" w:cstheme="majorHAnsi"/>
+                <w:sz w:val="20"/>
+                <w:szCs w:val="20"/>
+              </w:rPr>
+              <w:t>П</w:t>
+            </w:r>
+            <w:r>
+              <w:rPr>
+                <w:rFonts w:asciiTheme="majorHAnsi" w:hAnsiTheme="majorHAnsi" w:cstheme="majorHAnsi"/>
+                <w:sz w:val="20"/>
+                <w:szCs w:val="20"/>
+              </w:rPr>
+              <w:t xml:space="preserve">ривязать к аккаунту, </w:t>
+            </w:r>
+          </w:p>
+          <w:p>
+            <w:pPr>
+              <w:pStyle w:val="a8"/>
+              <w:numPr>
+                <w:ilvl w:val="0"/>
+                <w:numId w:val="5"/>
+              </w:numPr>
+              <w:rPr>
+                <w:rFonts w:asciiTheme="majorHAnsi" w:hAnsiTheme="majorHAnsi" w:cstheme="majorHAnsi"/>
+                <w:sz w:val="20"/>
+                <w:szCs w:val="20"/>
+              </w:rPr>
+            </w:pPr>
+            <w:r>
+              <w:rPr>
+                <w:rFonts w:asciiTheme="majorHAnsi" w:hAnsiTheme="majorHAnsi" w:cstheme="majorHAnsi"/>
+                <w:sz w:val="20"/>
+                <w:szCs w:val="20"/>
+              </w:rPr>
+              <w:t>С</w:t>
+            </w:r>
+            <w:r>
+              <w:rPr>
+                <w:rFonts w:asciiTheme="majorHAnsi" w:hAnsiTheme="majorHAnsi" w:cstheme="majorHAnsi"/>
+                <w:sz w:val="20"/>
+                <w:szCs w:val="20"/>
+              </w:rPr>
+              <w:t>делать редактировать и удаление</w:t>
             </w:r>
           </w:p>
           <w:p>
@@ -1982,7 +2309,7 @@
                 <w:sz w:val="20"/>
                 <w:szCs w:val="20"/>
               </w:rPr>
-              <w:t>Сортировка и фильтрация на странице, поиск. Финальная вёрстка.</w:t>
+              <w:t>Теги проектов: в разработке, в реализации, завершено.</w:t>
             </w:r>
           </w:p>
           <w:p>
@@ -2004,7 +2331,7 @@
                 <w:sz w:val="20"/>
                 <w:szCs w:val="20"/>
               </w:rPr>
-              <w:t>Теги проектов: в разработке, в реализации, завершено.</w:t>
+              <w:t xml:space="preserve">Сортировка и фильтрация на странице, поиск. </w:t>
             </w:r>
           </w:p>
           <w:p>
@@ -2141,7 +2468,7 @@
 </file>
 
 <file path=word/endnotes.xml><?xml version="1.0" encoding="utf-8"?>
-<w:endnotes xmlns:wpc="http://schemas.microsoft.com/office/word/2010/wordprocessingCanvas" xmlns:cx="http://schemas.microsoft.com/office/drawing/2014/chartex" xmlns:cx1="http://schemas.microsoft.com/office/drawing/2015/9/8/chartex" xmlns:cx2="http://schemas.microsoft.com/office/drawing/2015/10/21/chartex" xmlns:cx3="http://schemas.microsoft.com/office/drawing/2016/5/9/chartex" xmlns:cx4="http://schemas.microsoft.com/office/drawing/2016/5/10/chartex" xmlns:cx5="http://schemas.microsoft.com/office/drawing/2016/5/11/chartex" xmlns:cx6="http://schemas.microsoft.com/office/drawing/2016/5/12/chartex" xmlns:cx7="http://schemas.microsoft.com/office/drawing/2016/5/13/chartex" xmlns:cx8="http://schemas.microsoft.com/office/drawing/2016/5/14/chartex" xmlns:mc="http://schemas.openxmlformats.org/markup-compatibility/2006" xmlns:aink="http://schemas.microsoft.com/office/drawing/2016/ink" xmlns:am3d="http://schemas.microsoft.com/office/drawing/2017/model3d" xmlns:o="urn:schemas-microsoft-com:office:office" xmlns:r="http://schemas.openxmlformats.org/officeDocument/2006/relationships" xmlns:m="http://schemas.openxmlformats.org/officeDocument/2006/math" xmlns:v="urn:schemas-microsoft-com:vml" xmlns:wp14="http://schemas.microsoft.com/office/word/2010/wordprocessingDrawing" xmlns:wp="http://schemas.openxmlformats.org/drawingml/2006/wordprocessingDrawing" xmlns:w10="urn:schemas-microsoft-com:office:word" xmlns:w="http://schemas.openxmlformats.org/wordprocessingml/2006/main" xmlns:w14="http://schemas.microsoft.com/office/word/2010/wordml" xmlns:w15="http://schemas.microsoft.com/office/word/2012/wordml" xmlns:w16cex="http://schemas.microsoft.com/office/word/2018/wordml/cex" xmlns:w16cid="http://schemas.microsoft.com/office/word/2016/wordml/cid" xmlns:w16="http://schemas.microsoft.com/office/word/2018/wordml" xmlns:w16se="http://schemas.microsoft.com/office/word/2015/wordml/symex" xmlns:wpg="http://schemas.microsoft.com/office/word/2010/wordprocessingGroup" xmlns:wpi="http://schemas.microsoft.com/office/word/2010/wordprocessingInk" xmlns:wne="http://schemas.microsoft.com/office/word/2006/wordml" xmlns:wps="http://schemas.microsoft.com/office/word/2010/wordprocessingShape" mc:Ignorable="w14 w15 w16se w16cid w16 w16cex wp14">
+<w:endnotes xmlns:wpc="http://schemas.microsoft.com/office/word/2010/wordprocessingCanvas" xmlns:cx="http://schemas.microsoft.com/office/drawing/2014/chartex" xmlns:cx1="http://schemas.microsoft.com/office/drawing/2015/9/8/chartex" xmlns:cx2="http://schemas.microsoft.com/office/drawing/2015/10/21/chartex" xmlns:cx3="http://schemas.microsoft.com/office/drawing/2016/5/9/chartex" xmlns:cx4="http://schemas.microsoft.com/office/drawing/2016/5/10/chartex" xmlns:cx5="http://schemas.microsoft.com/office/drawing/2016/5/11/chartex" xmlns:cx6="http://schemas.microsoft.com/office/drawing/2016/5/12/chartex" xmlns:cx7="http://schemas.microsoft.com/office/drawing/2016/5/13/chartex" xmlns:cx8="http://schemas.microsoft.com/office/drawing/2016/5/14/chartex" xmlns:mc="http://schemas.openxmlformats.org/markup-compatibility/2006" xmlns:aink="http://schemas.microsoft.com/office/drawing/2016/ink" xmlns:am3d="http://schemas.microsoft.com/office/drawing/2017/model3d" xmlns:o="urn:schemas-microsoft-com:office:office" xmlns:r="http://schemas.openxmlformats.org/officeDocument/2006/relationships" xmlns:m="http://schemas.openxmlformats.org/officeDocument/2006/math" xmlns:v="urn:schemas-microsoft-com:vml" xmlns:wp14="http://schemas.microsoft.com/office/word/2010/wordprocessingDrawing" xmlns:wp="http://schemas.openxmlformats.org/drawingml/2006/wordprocessingDrawing" xmlns:w10="urn:schemas-microsoft-com:office:word" xmlns:w="http://schemas.openxmlformats.org/wordprocessingml/2006/main" xmlns:w14="http://schemas.microsoft.com/office/word/2010/wordml" xmlns:w15="http://schemas.microsoft.com/office/word/2012/wordml" xmlns:w16cid="http://schemas.microsoft.com/office/word/2016/wordml/cid" xmlns:w16se="http://schemas.microsoft.com/office/word/2015/wordml/symex" xmlns:wpg="http://schemas.microsoft.com/office/word/2010/wordprocessingGroup" xmlns:wpi="http://schemas.microsoft.com/office/word/2010/wordprocessingInk" xmlns:wne="http://schemas.microsoft.com/office/word/2006/wordml" xmlns:wps="http://schemas.microsoft.com/office/word/2010/wordprocessingShape" mc:Ignorable="w14 w15 w16se w16cid wp14">
   <w:endnote w:type="separator" w:id="-1">
     <w:p>
       <w:pPr>
@@ -2166,7 +2493,7 @@
 </file>
 
 <file path=word/footnotes.xml><?xml version="1.0" encoding="utf-8"?>
-<w:footnotes xmlns:wpc="http://schemas.microsoft.com/office/word/2010/wordprocessingCanvas" xmlns:cx="http://schemas.microsoft.com/office/drawing/2014/chartex" xmlns:cx1="http://schemas.microsoft.com/office/drawing/2015/9/8/chartex" xmlns:cx2="http://schemas.microsoft.com/office/drawing/2015/10/21/chartex" xmlns:cx3="http://schemas.microsoft.com/office/drawing/2016/5/9/chartex" xmlns:cx4="http://schemas.microsoft.com/office/drawing/2016/5/10/chartex" xmlns:cx5="http://schemas.microsoft.com/office/drawing/2016/5/11/chartex" xmlns:cx6="http://schemas.microsoft.com/office/drawing/2016/5/12/chartex" xmlns:cx7="http://schemas.microsoft.com/office/drawing/2016/5/13/chartex" xmlns:cx8="http://schemas.microsoft.com/office/drawing/2016/5/14/chartex" xmlns:mc="http://schemas.openxmlformats.org/markup-compatibility/2006" xmlns:aink="http://schemas.microsoft.com/office/drawing/2016/ink" xmlns:am3d="http://schemas.microsoft.com/office/drawing/2017/model3d" xmlns:o="urn:schemas-microsoft-com:office:office" xmlns:r="http://schemas.openxmlformats.org/officeDocument/2006/relationships" xmlns:m="http://schemas.openxmlformats.org/officeDocument/2006/math" xmlns:v="urn:schemas-microsoft-com:vml" xmlns:wp14="http://schemas.microsoft.com/office/word/2010/wordprocessingDrawing" xmlns:wp="http://schemas.openxmlformats.org/drawingml/2006/wordprocessingDrawing" xmlns:w10="urn:schemas-microsoft-com:office:word" xmlns:w="http://schemas.openxmlformats.org/wordprocessingml/2006/main" xmlns:w14="http://schemas.microsoft.com/office/word/2010/wordml" xmlns:w15="http://schemas.microsoft.com/office/word/2012/wordml" xmlns:w16cex="http://schemas.microsoft.com/office/word/2018/wordml/cex" xmlns:w16cid="http://schemas.microsoft.com/office/word/2016/wordml/cid" xmlns:w16="http://schemas.microsoft.com/office/word/2018/wordml" xmlns:w16se="http://schemas.microsoft.com/office/word/2015/wordml/symex" xmlns:wpg="http://schemas.microsoft.com/office/word/2010/wordprocessingGroup" xmlns:wpi="http://schemas.microsoft.com/office/word/2010/wordprocessingInk" xmlns:wne="http://schemas.microsoft.com/office/word/2006/wordml" xmlns:wps="http://schemas.microsoft.com/office/word/2010/wordprocessingShape" mc:Ignorable="w14 w15 w16se w16cid w16 w16cex wp14">
+<w:footnotes xmlns:wpc="http://schemas.microsoft.com/office/word/2010/wordprocessingCanvas" xmlns:cx="http://schemas.microsoft.com/office/drawing/2014/chartex" xmlns:cx1="http://schemas.microsoft.com/office/drawing/2015/9/8/chartex" xmlns:cx2="http://schemas.microsoft.com/office/drawing/2015/10/21/chartex" xmlns:cx3="http://schemas.microsoft.com/office/drawing/2016/5/9/chartex" xmlns:cx4="http://schemas.microsoft.com/office/drawing/2016/5/10/chartex" xmlns:cx5="http://schemas.microsoft.com/office/drawing/2016/5/11/chartex" xmlns:cx6="http://schemas.microsoft.com/office/drawing/2016/5/12/chartex" xmlns:cx7="http://schemas.microsoft.com/office/drawing/2016/5/13/chartex" xmlns:cx8="http://schemas.microsoft.com/office/drawing/2016/5/14/chartex" xmlns:mc="http://schemas.openxmlformats.org/markup-compatibility/2006" xmlns:aink="http://schemas.microsoft.com/office/drawing/2016/ink" xmlns:am3d="http://schemas.microsoft.com/office/drawing/2017/model3d" xmlns:o="urn:schemas-microsoft-com:office:office" xmlns:r="http://schemas.openxmlformats.org/officeDocument/2006/relationships" xmlns:m="http://schemas.openxmlformats.org/officeDocument/2006/math" xmlns:v="urn:schemas-microsoft-com:vml" xmlns:wp14="http://schemas.microsoft.com/office/word/2010/wordprocessingDrawing" xmlns:wp="http://schemas.openxmlformats.org/drawingml/2006/wordprocessingDrawing" xmlns:w10="urn:schemas-microsoft-com:office:word" xmlns:w="http://schemas.openxmlformats.org/wordprocessingml/2006/main" xmlns:w14="http://schemas.microsoft.com/office/word/2010/wordml" xmlns:w15="http://schemas.microsoft.com/office/word/2012/wordml" xmlns:w16cid="http://schemas.microsoft.com/office/word/2016/wordml/cid" xmlns:w16se="http://schemas.microsoft.com/office/word/2015/wordml/symex" xmlns:wpg="http://schemas.microsoft.com/office/word/2010/wordprocessingGroup" xmlns:wpi="http://schemas.microsoft.com/office/word/2010/wordprocessingInk" xmlns:wne="http://schemas.microsoft.com/office/word/2006/wordml" xmlns:wps="http://schemas.microsoft.com/office/word/2010/wordprocessingShape" mc:Ignorable="w14 w15 w16se w16cid wp14">
   <w:footnote w:type="separator" w:id="-1">
     <w:p>
       <w:pPr>
@@ -2191,7 +2518,7 @@
 </file>
 
 <file path=word/header1.xml><?xml version="1.0" encoding="utf-8"?>
-<w:hdr xmlns:wpc="http://schemas.microsoft.com/office/word/2010/wordprocessingCanvas" xmlns:cx="http://schemas.microsoft.com/office/drawing/2014/chartex" xmlns:cx1="http://schemas.microsoft.com/office/drawing/2015/9/8/chartex" xmlns:cx2="http://schemas.microsoft.com/office/drawing/2015/10/21/chartex" xmlns:cx3="http://schemas.microsoft.com/office/drawing/2016/5/9/chartex" xmlns:cx4="http://schemas.microsoft.com/office/drawing/2016/5/10/chartex" xmlns:cx5="http://schemas.microsoft.com/office/drawing/2016/5/11/chartex" xmlns:cx6="http://schemas.microsoft.com/office/drawing/2016/5/12/chartex" xmlns:cx7="http://schemas.microsoft.com/office/drawing/2016/5/13/chartex" xmlns:cx8="http://schemas.microsoft.com/office/drawing/2016/5/14/chartex" xmlns:mc="http://schemas.openxmlformats.org/markup-compatibility/2006" xmlns:aink="http://schemas.microsoft.com/office/drawing/2016/ink" xmlns:am3d="http://schemas.microsoft.com/office/drawing/2017/model3d" xmlns:o="urn:schemas-microsoft-com:office:office" xmlns:r="http://schemas.openxmlformats.org/officeDocument/2006/relationships" xmlns:m="http://schemas.openxmlformats.org/officeDocument/2006/math" xmlns:v="urn:schemas-microsoft-com:vml" xmlns:wp14="http://schemas.microsoft.com/office/word/2010/wordprocessingDrawing" xmlns:wp="http://schemas.openxmlformats.org/drawingml/2006/wordprocessingDrawing" xmlns:w10="urn:schemas-microsoft-com:office:word" xmlns:w="http://schemas.openxmlformats.org/wordprocessingml/2006/main" xmlns:w14="http://schemas.microsoft.com/office/word/2010/wordml" xmlns:w15="http://schemas.microsoft.com/office/word/2012/wordml" xmlns:w16cex="http://schemas.microsoft.com/office/word/2018/wordml/cex" xmlns:w16cid="http://schemas.microsoft.com/office/word/2016/wordml/cid" xmlns:w16="http://schemas.microsoft.com/office/word/2018/wordml" xmlns:w16se="http://schemas.microsoft.com/office/word/2015/wordml/symex" xmlns:wpg="http://schemas.microsoft.com/office/word/2010/wordprocessingGroup" xmlns:wpi="http://schemas.microsoft.com/office/word/2010/wordprocessingInk" xmlns:wne="http://schemas.microsoft.com/office/word/2006/wordml" xmlns:wps="http://schemas.microsoft.com/office/word/2010/wordprocessingShape" mc:Ignorable="w14 w15 w16se w16cid w16 w16cex wp14">
+<w:hdr xmlns:wpc="http://schemas.microsoft.com/office/word/2010/wordprocessingCanvas" xmlns:cx="http://schemas.microsoft.com/office/drawing/2014/chartex" xmlns:cx1="http://schemas.microsoft.com/office/drawing/2015/9/8/chartex" xmlns:cx2="http://schemas.microsoft.com/office/drawing/2015/10/21/chartex" xmlns:cx3="http://schemas.microsoft.com/office/drawing/2016/5/9/chartex" xmlns:cx4="http://schemas.microsoft.com/office/drawing/2016/5/10/chartex" xmlns:cx5="http://schemas.microsoft.com/office/drawing/2016/5/11/chartex" xmlns:cx6="http://schemas.microsoft.com/office/drawing/2016/5/12/chartex" xmlns:cx7="http://schemas.microsoft.com/office/drawing/2016/5/13/chartex" xmlns:cx8="http://schemas.microsoft.com/office/drawing/2016/5/14/chartex" xmlns:mc="http://schemas.openxmlformats.org/markup-compatibility/2006" xmlns:aink="http://schemas.microsoft.com/office/drawing/2016/ink" xmlns:am3d="http://schemas.microsoft.com/office/drawing/2017/model3d" xmlns:o="urn:schemas-microsoft-com:office:office" xmlns:r="http://schemas.openxmlformats.org/officeDocument/2006/relationships" xmlns:m="http://schemas.openxmlformats.org/officeDocument/2006/math" xmlns:v="urn:schemas-microsoft-com:vml" xmlns:wp14="http://schemas.microsoft.com/office/word/2010/wordprocessingDrawing" xmlns:wp="http://schemas.openxmlformats.org/drawingml/2006/wordprocessingDrawing" xmlns:w10="urn:schemas-microsoft-com:office:word" xmlns:w="http://schemas.openxmlformats.org/wordprocessingml/2006/main" xmlns:w14="http://schemas.microsoft.com/office/word/2010/wordml" xmlns:w15="http://schemas.microsoft.com/office/word/2012/wordml" xmlns:w16cid="http://schemas.microsoft.com/office/word/2016/wordml/cid" xmlns:w16se="http://schemas.microsoft.com/office/word/2015/wordml/symex" xmlns:wpg="http://schemas.microsoft.com/office/word/2010/wordprocessingGroup" xmlns:wpi="http://schemas.microsoft.com/office/word/2010/wordprocessingInk" xmlns:wne="http://schemas.microsoft.com/office/word/2006/wordml" xmlns:wps="http://schemas.microsoft.com/office/word/2010/wordprocessingShape" mc:Ignorable="w14 w15 w16se w16cid wp14">
   <w:p>
     <w:pPr>
       <w:pStyle w:val="a4"/>
@@ -2213,7 +2540,7 @@
 </file>
 
 <file path=word/numbering.xml><?xml version="1.0" encoding="utf-8"?>
-<w:numbering xmlns:wpc="http://schemas.microsoft.com/office/word/2010/wordprocessingCanvas" xmlns:cx="http://schemas.microsoft.com/office/drawing/2014/chartex" xmlns:cx1="http://schemas.microsoft.com/office/drawing/2015/9/8/chartex" xmlns:cx2="http://schemas.microsoft.com/office/drawing/2015/10/21/chartex" xmlns:cx3="http://schemas.microsoft.com/office/drawing/2016/5/9/chartex" xmlns:cx4="http://schemas.microsoft.com/office/drawing/2016/5/10/chartex" xmlns:cx5="http://schemas.microsoft.com/office/drawing/2016/5/11/chartex" xmlns:cx6="http://schemas.microsoft.com/office/drawing/2016/5/12/chartex" xmlns:cx7="http://schemas.microsoft.com/office/drawing/2016/5/13/chartex" xmlns:cx8="http://schemas.microsoft.com/office/drawing/2016/5/14/chartex" xmlns:mc="http://schemas.openxmlformats.org/markup-compatibility/2006" xmlns:aink="http://schemas.microsoft.com/office/drawing/2016/ink" xmlns:am3d="http://schemas.microsoft.com/office/drawing/2017/model3d" xmlns:o="urn:schemas-microsoft-com:office:office" xmlns:r="http://schemas.openxmlformats.org/officeDocument/2006/relationships" xmlns:m="http://schemas.openxmlformats.org/officeDocument/2006/math" xmlns:v="urn:schemas-microsoft-com:vml" xmlns:wp14="http://schemas.microsoft.com/office/word/2010/wordprocessingDrawing" xmlns:wp="http://schemas.openxmlformats.org/drawingml/2006/wordprocessingDrawing" xmlns:w10="urn:schemas-microsoft-com:office:word" xmlns:w="http://schemas.openxmlformats.org/wordprocessingml/2006/main" xmlns:w14="http://schemas.microsoft.com/office/word/2010/wordml" xmlns:w15="http://schemas.microsoft.com/office/word/2012/wordml" xmlns:w16cex="http://schemas.microsoft.com/office/word/2018/wordml/cex" xmlns:w16cid="http://schemas.microsoft.com/office/word/2016/wordml/cid" xmlns:w16="http://schemas.microsoft.com/office/word/2018/wordml" xmlns:w16se="http://schemas.microsoft.com/office/word/2015/wordml/symex" xmlns:wpg="http://schemas.microsoft.com/office/word/2010/wordprocessingGroup" xmlns:wpi="http://schemas.microsoft.com/office/word/2010/wordprocessingInk" xmlns:wne="http://schemas.microsoft.com/office/word/2006/wordml" xmlns:wps="http://schemas.microsoft.com/office/word/2010/wordprocessingShape" mc:Ignorable="w14 w15 w16se w16cid w16 w16cex wp14">
+<w:numbering xmlns:wpc="http://schemas.microsoft.com/office/word/2010/wordprocessingCanvas" xmlns:cx="http://schemas.microsoft.com/office/drawing/2014/chartex" xmlns:cx1="http://schemas.microsoft.com/office/drawing/2015/9/8/chartex" xmlns:cx2="http://schemas.microsoft.com/office/drawing/2015/10/21/chartex" xmlns:cx3="http://schemas.microsoft.com/office/drawing/2016/5/9/chartex" xmlns:cx4="http://schemas.microsoft.com/office/drawing/2016/5/10/chartex" xmlns:cx5="http://schemas.microsoft.com/office/drawing/2016/5/11/chartex" xmlns:cx6="http://schemas.microsoft.com/office/drawing/2016/5/12/chartex" xmlns:cx7="http://schemas.microsoft.com/office/drawing/2016/5/13/chartex" xmlns:cx8="http://schemas.microsoft.com/office/drawing/2016/5/14/chartex" xmlns:mc="http://schemas.openxmlformats.org/markup-compatibility/2006" xmlns:aink="http://schemas.microsoft.com/office/drawing/2016/ink" xmlns:am3d="http://schemas.microsoft.com/office/drawing/2017/model3d" xmlns:o="urn:schemas-microsoft-com:office:office" xmlns:r="http://schemas.openxmlformats.org/officeDocument/2006/relationships" xmlns:m="http://schemas.openxmlformats.org/officeDocument/2006/math" xmlns:v="urn:schemas-microsoft-com:vml" xmlns:wp14="http://schemas.microsoft.com/office/word/2010/wordprocessingDrawing" xmlns:wp="http://schemas.openxmlformats.org/drawingml/2006/wordprocessingDrawing" xmlns:w10="urn:schemas-microsoft-com:office:word" xmlns:w="http://schemas.openxmlformats.org/wordprocessingml/2006/main" xmlns:w14="http://schemas.microsoft.com/office/word/2010/wordml" xmlns:w15="http://schemas.microsoft.com/office/word/2012/wordml" xmlns:w16cid="http://schemas.microsoft.com/office/word/2016/wordml/cid" xmlns:w16se="http://schemas.microsoft.com/office/word/2015/wordml/symex" xmlns:wpg="http://schemas.microsoft.com/office/word/2010/wordprocessingGroup" xmlns:wpi="http://schemas.microsoft.com/office/word/2010/wordprocessingInk" xmlns:wne="http://schemas.microsoft.com/office/word/2006/wordml" xmlns:wps="http://schemas.microsoft.com/office/word/2010/wordprocessingShape" mc:Ignorable="w14 w15 w16se w16cid wp14">
   <w:abstractNum w:abstractNumId="0" w15:restartNumberingAfterBreak="0">
     <w:nsid w:val="3FA90543"/>
     <w:multiLevelType w:val="hybridMultilevel"/>
@@ -2328,6 +2655,92 @@
     </w:lvl>
   </w:abstractNum>
   <w:abstractNum w:abstractNumId="1" w15:restartNumberingAfterBreak="0">
+    <w:nsid w:val="467D72C9"/>
+    <w:multiLevelType w:val="hybridMultilevel"/>
+    <w:tmpl w:val="C97666A6"/>
+    <w:lvl w:ilvl="0" w:tplc="0419000F">
+      <w:start w:val="1"/>
+      <w:numFmt w:val="decimal"/>
+      <w:lvlText w:val="%1."/>
+      <w:lvlJc w:val="left"/>
+      <w:pPr>
+        <w:ind w:left="1080" w:hanging="360"/>
+      </w:pPr>
+    </w:lvl>
+    <w:lvl w:ilvl="1" w:tplc="04190019" w:tentative="1">
+      <w:start w:val="1"/>
+      <w:numFmt w:val="lowerLetter"/>
+      <w:lvlText w:val="%2."/>
+      <w:lvlJc w:val="left"/>
+      <w:pPr>
+        <w:ind w:left="1800" w:hanging="360"/>
+      </w:pPr>
+    </w:lvl>
+    <w:lvl w:ilvl="2" w:tplc="0419001B" w:tentative="1">
+      <w:start w:val="1"/>
+      <w:numFmt w:val="lowerRoman"/>
+      <w:lvlText w:val="%3."/>
+      <w:lvlJc w:val="right"/>
+      <w:pPr>
+        <w:ind w:left="2520" w:hanging="180"/>
+      </w:pPr>
+    </w:lvl>
+    <w:lvl w:ilvl="3" w:tplc="0419000F" w:tentative="1">
+      <w:start w:val="1"/>
+      <w:numFmt w:val="decimal"/>
+      <w:lvlText w:val="%4."/>
+      <w:lvlJc w:val="left"/>
+      <w:pPr>
+        <w:ind w:left="3240" w:hanging="360"/>
+      </w:pPr>
+    </w:lvl>
+    <w:lvl w:ilvl="4" w:tplc="04190019" w:tentative="1">
+      <w:start w:val="1"/>
+      <w:numFmt w:val="lowerLetter"/>
+      <w:lvlText w:val="%5."/>
+      <w:lvlJc w:val="left"/>
+      <w:pPr>
+        <w:ind w:left="3960" w:hanging="360"/>
+      </w:pPr>
+    </w:lvl>
+    <w:lvl w:ilvl="5" w:tplc="0419001B" w:tentative="1">
+      <w:start w:val="1"/>
+      <w:numFmt w:val="lowerRoman"/>
+      <w:lvlText w:val="%6."/>
+      <w:lvlJc w:val="right"/>
+      <w:pPr>
+        <w:ind w:left="4680" w:hanging="180"/>
+      </w:pPr>
+    </w:lvl>
+    <w:lvl w:ilvl="6" w:tplc="0419000F" w:tentative="1">
+      <w:start w:val="1"/>
+      <w:numFmt w:val="decimal"/>
+      <w:lvlText w:val="%7."/>
+      <w:lvlJc w:val="left"/>
+      <w:pPr>
+        <w:ind w:left="5400" w:hanging="360"/>
+      </w:pPr>
+    </w:lvl>
+    <w:lvl w:ilvl="7" w:tplc="04190019" w:tentative="1">
+      <w:start w:val="1"/>
+      <w:numFmt w:val="lowerLetter"/>
+      <w:lvlText w:val="%8."/>
+      <w:lvlJc w:val="left"/>
+      <w:pPr>
+        <w:ind w:left="6120" w:hanging="360"/>
+      </w:pPr>
+    </w:lvl>
+    <w:lvl w:ilvl="8" w:tplc="0419001B" w:tentative="1">
+      <w:start w:val="1"/>
+      <w:numFmt w:val="lowerRoman"/>
+      <w:lvlText w:val="%9."/>
+      <w:lvlJc w:val="right"/>
+      <w:pPr>
+        <w:ind w:left="6840" w:hanging="180"/>
+      </w:pPr>
+    </w:lvl>
+  </w:abstractNum>
+  <w:abstractNum w:abstractNumId="2" w15:restartNumberingAfterBreak="0">
     <w:nsid w:val="497C4E1A"/>
     <w:multiLevelType w:val="hybridMultilevel"/>
     <w:tmpl w:val="20D26832"/>
@@ -2440,17 +2853,198 @@
       </w:rPr>
     </w:lvl>
   </w:abstractNum>
+  <w:abstractNum w:abstractNumId="3" w15:restartNumberingAfterBreak="0">
+    <w:nsid w:val="49E17B43"/>
+    <w:multiLevelType w:val="hybridMultilevel"/>
+    <w:tmpl w:val="2084C6C6"/>
+    <w:lvl w:ilvl="0" w:tplc="0419000F">
+      <w:start w:val="1"/>
+      <w:numFmt w:val="decimal"/>
+      <w:lvlText w:val="%1."/>
+      <w:lvlJc w:val="left"/>
+      <w:pPr>
+        <w:ind w:left="1080" w:hanging="360"/>
+      </w:pPr>
+    </w:lvl>
+    <w:lvl w:ilvl="1" w:tplc="04190019" w:tentative="1">
+      <w:start w:val="1"/>
+      <w:numFmt w:val="lowerLetter"/>
+      <w:lvlText w:val="%2."/>
+      <w:lvlJc w:val="left"/>
+      <w:pPr>
+        <w:ind w:left="1800" w:hanging="360"/>
+      </w:pPr>
+    </w:lvl>
+    <w:lvl w:ilvl="2" w:tplc="0419001B" w:tentative="1">
+      <w:start w:val="1"/>
+      <w:numFmt w:val="lowerRoman"/>
+      <w:lvlText w:val="%3."/>
+      <w:lvlJc w:val="right"/>
+      <w:pPr>
+        <w:ind w:left="2520" w:hanging="180"/>
+      </w:pPr>
+    </w:lvl>
+    <w:lvl w:ilvl="3" w:tplc="0419000F" w:tentative="1">
+      <w:start w:val="1"/>
+      <w:numFmt w:val="decimal"/>
+      <w:lvlText w:val="%4."/>
+      <w:lvlJc w:val="left"/>
+      <w:pPr>
+        <w:ind w:left="3240" w:hanging="360"/>
+      </w:pPr>
+    </w:lvl>
+    <w:lvl w:ilvl="4" w:tplc="04190019" w:tentative="1">
+      <w:start w:val="1"/>
+      <w:numFmt w:val="lowerLetter"/>
+      <w:lvlText w:val="%5."/>
+      <w:lvlJc w:val="left"/>
+      <w:pPr>
+        <w:ind w:left="3960" w:hanging="360"/>
+      </w:pPr>
+    </w:lvl>
+    <w:lvl w:ilvl="5" w:tplc="0419001B" w:tentative="1">
+      <w:start w:val="1"/>
+      <w:numFmt w:val="lowerRoman"/>
+      <w:lvlText w:val="%6."/>
+      <w:lvlJc w:val="right"/>
+      <w:pPr>
+        <w:ind w:left="4680" w:hanging="180"/>
+      </w:pPr>
+    </w:lvl>
+    <w:lvl w:ilvl="6" w:tplc="0419000F" w:tentative="1">
+      <w:start w:val="1"/>
+      <w:numFmt w:val="decimal"/>
+      <w:lvlText w:val="%7."/>
+      <w:lvlJc w:val="left"/>
+      <w:pPr>
+        <w:ind w:left="5400" w:hanging="360"/>
+      </w:pPr>
+    </w:lvl>
+    <w:lvl w:ilvl="7" w:tplc="04190019" w:tentative="1">
+      <w:start w:val="1"/>
+      <w:numFmt w:val="lowerLetter"/>
+      <w:lvlText w:val="%8."/>
+      <w:lvlJc w:val="left"/>
+      <w:pPr>
+        <w:ind w:left="6120" w:hanging="360"/>
+      </w:pPr>
+    </w:lvl>
+    <w:lvl w:ilvl="8" w:tplc="0419001B" w:tentative="1">
+      <w:start w:val="1"/>
+      <w:numFmt w:val="lowerRoman"/>
+      <w:lvlText w:val="%9."/>
+      <w:lvlJc w:val="right"/>
+      <w:pPr>
+        <w:ind w:left="6840" w:hanging="180"/>
+      </w:pPr>
+    </w:lvl>
+  </w:abstractNum>
+  <w:abstractNum w:abstractNumId="4" w15:restartNumberingAfterBreak="0">
+    <w:nsid w:val="4BDA3AA3"/>
+    <w:multiLevelType w:val="hybridMultilevel"/>
+    <w:tmpl w:val="59347370"/>
+    <w:lvl w:ilvl="0" w:tplc="0419000F">
+      <w:start w:val="1"/>
+      <w:numFmt w:val="decimal"/>
+      <w:lvlText w:val="%1."/>
+      <w:lvlJc w:val="left"/>
+      <w:pPr>
+        <w:ind w:left="1440" w:hanging="360"/>
+      </w:pPr>
+    </w:lvl>
+    <w:lvl w:ilvl="1" w:tplc="04190019" w:tentative="1">
+      <w:start w:val="1"/>
+      <w:numFmt w:val="lowerLetter"/>
+      <w:lvlText w:val="%2."/>
+      <w:lvlJc w:val="left"/>
+      <w:pPr>
+        <w:ind w:left="2160" w:hanging="360"/>
+      </w:pPr>
+    </w:lvl>
+    <w:lvl w:ilvl="2" w:tplc="0419001B" w:tentative="1">
+      <w:start w:val="1"/>
+      <w:numFmt w:val="lowerRoman"/>
+      <w:lvlText w:val="%3."/>
+      <w:lvlJc w:val="right"/>
+      <w:pPr>
+        <w:ind w:left="2880" w:hanging="180"/>
+      </w:pPr>
+    </w:lvl>
+    <w:lvl w:ilvl="3" w:tplc="0419000F" w:tentative="1">
+      <w:start w:val="1"/>
+      <w:numFmt w:val="decimal"/>
+      <w:lvlText w:val="%4."/>
+      <w:lvlJc w:val="left"/>
+      <w:pPr>
+        <w:ind w:left="3600" w:hanging="360"/>
+      </w:pPr>
+    </w:lvl>
+    <w:lvl w:ilvl="4" w:tplc="04190019" w:tentative="1">
+      <w:start w:val="1"/>
+      <w:numFmt w:val="lowerLetter"/>
+      <w:lvlText w:val="%5."/>
+      <w:lvlJc w:val="left"/>
+      <w:pPr>
+        <w:ind w:left="4320" w:hanging="360"/>
+      </w:pPr>
+    </w:lvl>
+    <w:lvl w:ilvl="5" w:tplc="0419001B" w:tentative="1">
+      <w:start w:val="1"/>
+      <w:numFmt w:val="lowerRoman"/>
+      <w:lvlText w:val="%6."/>
+      <w:lvlJc w:val="right"/>
+      <w:pPr>
+        <w:ind w:left="5040" w:hanging="180"/>
+      </w:pPr>
+    </w:lvl>
+    <w:lvl w:ilvl="6" w:tplc="0419000F" w:tentative="1">
+      <w:start w:val="1"/>
+      <w:numFmt w:val="decimal"/>
+      <w:lvlText w:val="%7."/>
+      <w:lvlJc w:val="left"/>
+      <w:pPr>
+        <w:ind w:left="5760" w:hanging="360"/>
+      </w:pPr>
+    </w:lvl>
+    <w:lvl w:ilvl="7" w:tplc="04190019" w:tentative="1">
+      <w:start w:val="1"/>
+      <w:numFmt w:val="lowerLetter"/>
+      <w:lvlText w:val="%8."/>
+      <w:lvlJc w:val="left"/>
+      <w:pPr>
+        <w:ind w:left="6480" w:hanging="360"/>
+      </w:pPr>
+    </w:lvl>
+    <w:lvl w:ilvl="8" w:tplc="0419001B" w:tentative="1">
+      <w:start w:val="1"/>
+      <w:numFmt w:val="lowerRoman"/>
+      <w:lvlText w:val="%9."/>
+      <w:lvlJc w:val="right"/>
+      <w:pPr>
+        <w:ind w:left="7200" w:hanging="180"/>
+      </w:pPr>
+    </w:lvl>
+  </w:abstractNum>
   <w:num w:numId="1">
     <w:abstractNumId w:val="0"/>
   </w:num>
   <w:num w:numId="2">
+    <w:abstractNumId w:val="2"/>
+  </w:num>
+  <w:num w:numId="3">
+    <w:abstractNumId w:val="3"/>
+  </w:num>
+  <w:num w:numId="4">
     <w:abstractNumId w:val="1"/>
+  </w:num>
+  <w:num w:numId="5">
+    <w:abstractNumId w:val="4"/>
   </w:num>
 </w:numbering>
 </file>
 
 <file path=word/styles.xml><?xml version="1.0" encoding="utf-8"?>
-<w:styles xmlns:mc="http://schemas.openxmlformats.org/markup-compatibility/2006" xmlns:r="http://schemas.openxmlformats.org/officeDocument/2006/relationships" xmlns:w="http://schemas.openxmlformats.org/wordprocessingml/2006/main" xmlns:w14="http://schemas.microsoft.com/office/word/2010/wordml" xmlns:w15="http://schemas.microsoft.com/office/word/2012/wordml" xmlns:w16cex="http://schemas.microsoft.com/office/word/2018/wordml/cex" xmlns:w16cid="http://schemas.microsoft.com/office/word/2016/wordml/cid" xmlns:w16="http://schemas.microsoft.com/office/word/2018/wordml" xmlns:w16se="http://schemas.microsoft.com/office/word/2015/wordml/symex" mc:Ignorable="w14 w15 w16se w16cid w16 w16cex">
+<w:styles xmlns:mc="http://schemas.openxmlformats.org/markup-compatibility/2006" xmlns:r="http://schemas.openxmlformats.org/officeDocument/2006/relationships" xmlns:w="http://schemas.openxmlformats.org/wordprocessingml/2006/main" xmlns:w14="http://schemas.microsoft.com/office/word/2010/wordml" xmlns:w15="http://schemas.microsoft.com/office/word/2012/wordml" xmlns:w16cid="http://schemas.microsoft.com/office/word/2016/wordml/cid" xmlns:w16se="http://schemas.microsoft.com/office/word/2015/wordml/symex" mc:Ignorable="w14 w15 w16se w16cid">
   <w:docDefaults>
     <w:rPrDefault>
       <w:rPr>
